--- a/doc/wiki/resources/EM_pipeline_workflow.docx
+++ b/doc/wiki/resources/EM_pipeline_workflow.docx
@@ -10,15 +10,7 @@
         <w:t>outline</w:t>
       </w:r>
       <w:r>
-        <w:t xml:space="preserve"> for a more comprehensive documentation of the workflow for the </w:t>
-      </w:r>
-      <w:proofErr w:type="spellStart"/>
-      <w:r>
-        <w:t>emdrp</w:t>
-      </w:r>
-      <w:proofErr w:type="spellEnd"/>
-      <w:r>
-        <w:t xml:space="preserve"> pipeline. The starting point is aligned raw data in Knossos format (the alignment and writing of data in Knossos format is done exclusively by Kevin).</w:t>
+        <w:t xml:space="preserve"> for a more comprehensive documentation of the workflow for the emdrp pipeline. The starting point is aligned raw data in Knossos format (the alignment and writing of data in Knossos format is done exclusively by Kevin).</w:t>
       </w:r>
     </w:p>
     <w:p/>
@@ -42,53 +34,27 @@
           <w:numId w:val="1"/>
         </w:numPr>
       </w:pPr>
-      <w:proofErr w:type="gramStart"/>
-      <w:r>
-        <w:t>create</w:t>
-      </w:r>
-      <w:proofErr w:type="gramEnd"/>
-      <w:r>
-        <w:t xml:space="preserve"> raw hdf5 from Knossos cubes</w:t>
-      </w:r>
-    </w:p>
-    <w:p>
-      <w:pPr>
-        <w:pStyle w:val="ListParagraph"/>
-        <w:numPr>
-          <w:ilvl w:val="1"/>
-          <w:numId w:val="1"/>
-        </w:numPr>
-      </w:pPr>
-      <w:proofErr w:type="gramStart"/>
-      <w:r>
-        <w:t>make</w:t>
-      </w:r>
-      <w:proofErr w:type="gramEnd"/>
-      <w:r>
-        <w:t>_hdf5_from_knossos_raw.m run on blue</w:t>
-      </w:r>
-    </w:p>
-    <w:p>
-      <w:pPr>
-        <w:pStyle w:val="ListParagraph"/>
-        <w:numPr>
-          <w:ilvl w:val="1"/>
-          <w:numId w:val="1"/>
-        </w:numPr>
-      </w:pPr>
-      <w:proofErr w:type="gramStart"/>
-      <w:r>
-        <w:t>copy</w:t>
-      </w:r>
-      <w:proofErr w:type="gramEnd"/>
-      <w:r>
-        <w:t xml:space="preserve"> raw hdf5 to </w:t>
-      </w:r>
-      <w:proofErr w:type="spellStart"/>
-      <w:r>
-        <w:t>nas</w:t>
-      </w:r>
-      <w:proofErr w:type="spellEnd"/>
+      <w:r>
+        <w:t>Delete any unnecessar</w:t>
+      </w:r>
+      <w:r>
+        <w:t xml:space="preserve">y files and old runs off of NAS, </w:t>
+      </w:r>
+      <w:r>
+        <w:t xml:space="preserve">biowulf </w:t>
+      </w:r>
+      <w:r>
+        <w:t xml:space="preserve">and gpu clones </w:t>
+      </w:r>
+      <w:r>
+        <w:t>(particularly biowulf as space is limited by quota</w:t>
+      </w:r>
+      <w:r>
+        <w:t xml:space="preserve"> and gpu clones as this is more of a caching area since local /Data is needed for streaming out knosos-style cubes of probs</w:t>
+      </w:r>
+      <w:r>
+        <w:t>)</w:t>
+      </w:r>
     </w:p>
     <w:p>
       <w:pPr>
@@ -98,69 +64,48 @@
           <w:numId w:val="1"/>
         </w:numPr>
       </w:pPr>
-      <w:proofErr w:type="gramStart"/>
-      <w:r>
-        <w:t>create</w:t>
-      </w:r>
-      <w:proofErr w:type="gramEnd"/>
-      <w:r>
-        <w:t xml:space="preserve"> </w:t>
-      </w:r>
-      <w:proofErr w:type="spellStart"/>
-      <w:r>
-        <w:t>downsampled</w:t>
-      </w:r>
-      <w:proofErr w:type="spellEnd"/>
-      <w:r>
-        <w:t xml:space="preserve"> version in </w:t>
-      </w:r>
-      <w:proofErr w:type="spellStart"/>
-      <w:r>
-        <w:t>xy</w:t>
-      </w:r>
-      <w:proofErr w:type="spellEnd"/>
-      <w:r>
-        <w:t xml:space="preserve"> to get closer to isotropic voxels</w:t>
-      </w:r>
-    </w:p>
-    <w:p>
-      <w:pPr>
-        <w:pStyle w:val="ListParagraph"/>
-        <w:numPr>
-          <w:ilvl w:val="1"/>
-          <w:numId w:val="1"/>
-        </w:numPr>
-      </w:pPr>
-      <w:proofErr w:type="gramStart"/>
-      <w:r>
-        <w:t>dpResample.py</w:t>
-      </w:r>
-      <w:proofErr w:type="gramEnd"/>
-      <w:r>
-        <w:t xml:space="preserve"> run on blue</w:t>
-      </w:r>
-    </w:p>
-    <w:p>
-      <w:pPr>
-        <w:pStyle w:val="ListParagraph"/>
-        <w:numPr>
-          <w:ilvl w:val="1"/>
-          <w:numId w:val="1"/>
-        </w:numPr>
-      </w:pPr>
-      <w:proofErr w:type="gramStart"/>
-      <w:r>
-        <w:t>copy</w:t>
-      </w:r>
-      <w:proofErr w:type="gramEnd"/>
-      <w:r>
-        <w:t xml:space="preserve"> ds raw dhf5 to </w:t>
-      </w:r>
-      <w:proofErr w:type="spellStart"/>
-      <w:r>
-        <w:t>nas</w:t>
-      </w:r>
-      <w:proofErr w:type="spellEnd"/>
+      <w:r>
+        <w:t>create raw hdf5 from Knossos cubes</w:t>
+      </w:r>
+    </w:p>
+    <w:p>
+      <w:pPr>
+        <w:pStyle w:val="ListParagraph"/>
+        <w:numPr>
+          <w:ilvl w:val="1"/>
+          <w:numId w:val="1"/>
+        </w:numPr>
+      </w:pPr>
+      <w:r>
+        <w:t>make_hdf5_from_knossos_raw.m run on blue</w:t>
+      </w:r>
+    </w:p>
+    <w:p>
+      <w:pPr>
+        <w:pStyle w:val="ListParagraph"/>
+        <w:numPr>
+          <w:ilvl w:val="1"/>
+          <w:numId w:val="1"/>
+        </w:numPr>
+      </w:pPr>
+      <w:r>
+        <w:t>copy raw hdf5 to nas</w:t>
+      </w:r>
+    </w:p>
+    <w:p>
+      <w:pPr>
+        <w:pStyle w:val="ListParagraph"/>
+        <w:numPr>
+          <w:ilvl w:val="1"/>
+          <w:numId w:val="1"/>
+        </w:numPr>
+      </w:pPr>
+      <w:r>
+        <w:t>copy ds raw to biowulf</w:t>
+      </w:r>
+      <w:r>
+        <w:t xml:space="preserve"> (if needed)</w:t>
+      </w:r>
     </w:p>
     <w:p>
       <w:pPr>
@@ -170,476 +115,495 @@
           <w:numId w:val="1"/>
         </w:numPr>
       </w:pPr>
-      <w:proofErr w:type="gramStart"/>
-      <w:r>
-        <w:t>manually</w:t>
-      </w:r>
-      <w:proofErr w:type="gramEnd"/>
-      <w:r>
-        <w:t xml:space="preserve"> label at least 3 representative volumes of size </w:t>
+      <w:r>
+        <w:t>create downsampled version in xy to get closer to isotropic voxels</w:t>
+      </w:r>
+    </w:p>
+    <w:p>
+      <w:pPr>
+        <w:pStyle w:val="ListParagraph"/>
+        <w:numPr>
+          <w:ilvl w:val="1"/>
+          <w:numId w:val="1"/>
+        </w:numPr>
+      </w:pPr>
+      <w:r>
+        <w:t>dpResample.py run on blue</w:t>
+      </w:r>
+    </w:p>
+    <w:p>
+      <w:pPr>
+        <w:pStyle w:val="ListParagraph"/>
+        <w:numPr>
+          <w:ilvl w:val="1"/>
+          <w:numId w:val="1"/>
+        </w:numPr>
+      </w:pPr>
+      <w:r>
+        <w:t>copy ds raw dhf5 to nas</w:t>
+      </w:r>
+    </w:p>
+    <w:p>
+      <w:pPr>
+        <w:pStyle w:val="ListParagraph"/>
+        <w:numPr>
+          <w:ilvl w:val="1"/>
+          <w:numId w:val="1"/>
+        </w:numPr>
+      </w:pPr>
+      <w:r>
+        <w:t>copy ds raw to biowulf</w:t>
+      </w:r>
+    </w:p>
+    <w:p>
+      <w:pPr>
+        <w:pStyle w:val="ListParagraph"/>
+        <w:numPr>
+          <w:ilvl w:val="0"/>
+          <w:numId w:val="1"/>
+        </w:numPr>
+      </w:pPr>
+      <w:r>
+        <w:t xml:space="preserve">manually label at least 3 representative volumes of size </w:t>
       </w:r>
       <w:r>
         <w:t>256x256x32</w:t>
       </w:r>
       <w:r>
-        <w:t xml:space="preserve"> if not using </w:t>
-      </w:r>
-      <w:proofErr w:type="spellStart"/>
-      <w:r>
-        <w:t>ortho</w:t>
-      </w:r>
-      <w:proofErr w:type="spellEnd"/>
-      <w:r>
-        <w:t xml:space="preserve"> networks OR 128</w:t>
-      </w:r>
-      <w:r>
-        <w:t xml:space="preserve">x128x128 if using </w:t>
-      </w:r>
-      <w:proofErr w:type="spellStart"/>
-      <w:r>
-        <w:t>ortho</w:t>
-      </w:r>
-      <w:proofErr w:type="spellEnd"/>
-      <w:r>
-        <w:t xml:space="preserve"> networks, avoid edges because networks need context outside labeled area</w:t>
-      </w:r>
-    </w:p>
-    <w:p>
-      <w:pPr>
-        <w:pStyle w:val="ListParagraph"/>
-        <w:numPr>
-          <w:ilvl w:val="1"/>
-          <w:numId w:val="1"/>
-        </w:numPr>
-      </w:pPr>
-      <w:proofErr w:type="gramStart"/>
-      <w:r>
-        <w:t>for</w:t>
-      </w:r>
-      <w:proofErr w:type="gramEnd"/>
-      <w:r>
-        <w:t xml:space="preserve"> </w:t>
-      </w:r>
-      <w:proofErr w:type="spellStart"/>
-      <w:r>
-        <w:t>watkinspv</w:t>
-      </w:r>
-      <w:proofErr w:type="spellEnd"/>
-      <w:r>
-        <w:t xml:space="preserve">, 3 volumes takes about 40 hours of full time work, varying depending on the complexity of the </w:t>
-      </w:r>
-      <w:proofErr w:type="spellStart"/>
-      <w:r>
-        <w:t>neurites</w:t>
-      </w:r>
-      <w:proofErr w:type="spellEnd"/>
-      <w:r>
-        <w:t xml:space="preserve"> being traced (areas with large dendrites and cell bodies go much faster)</w:t>
-      </w:r>
-    </w:p>
-    <w:p>
-      <w:pPr>
-        <w:pStyle w:val="ListParagraph"/>
-        <w:numPr>
-          <w:ilvl w:val="1"/>
-          <w:numId w:val="1"/>
-        </w:numPr>
-      </w:pPr>
+        <w:t xml:space="preserve"> if not using ortho networks OR 128</w:t>
+      </w:r>
+      <w:r>
+        <w:t>x128x128 if using ortho networks, avoid edges because networks need context outside labeled area</w:t>
+      </w:r>
+    </w:p>
+    <w:p>
+      <w:pPr>
+        <w:pStyle w:val="ListParagraph"/>
+        <w:numPr>
+          <w:ilvl w:val="1"/>
+          <w:numId w:val="1"/>
+        </w:numPr>
+      </w:pPr>
+      <w:r>
+        <w:t>for watkinspv, 3 volumes takes about 40 hours of full time work, varying depending on the complexity of the neurites being traced (areas with large dendrites and cell bodies go much faster)</w:t>
+      </w:r>
+    </w:p>
+    <w:p>
+      <w:pPr>
+        <w:pStyle w:val="ListParagraph"/>
+        <w:numPr>
+          <w:ilvl w:val="1"/>
+          <w:numId w:val="1"/>
+        </w:numPr>
+      </w:pPr>
+      <w:r>
+        <w:t>label ECS with label 1 and label all other neurites / cell bodies with unique label ids, trace up to but not including the membrane that defines boundaries</w:t>
+      </w:r>
+    </w:p>
+    <w:p>
+      <w:pPr>
+        <w:pStyle w:val="ListParagraph"/>
+        <w:numPr>
+          <w:ilvl w:val="1"/>
+          <w:numId w:val="1"/>
+        </w:numPr>
+      </w:pPr>
+      <w:r>
+        <w:t>decide on smoothing and minsize parameters and run label_checker.sh (dpCleanLabels.py steps) on blue</w:t>
+      </w:r>
+    </w:p>
+    <w:p>
+      <w:pPr>
+        <w:pStyle w:val="ListParagraph"/>
+        <w:numPr>
+          <w:ilvl w:val="1"/>
+          <w:numId w:val="1"/>
+        </w:numPr>
+      </w:pPr>
+      <w:r>
+        <w:t>create label hdf5 label_maker.sh run on blue</w:t>
+      </w:r>
+    </w:p>
+    <w:p>
+      <w:pPr>
+        <w:pStyle w:val="ListParagraph"/>
+        <w:numPr>
+          <w:ilvl w:val="1"/>
+          <w:numId w:val="1"/>
+        </w:numPr>
+      </w:pPr>
+      <w:r>
+        <w:t>copy label hdf5 to nas</w:t>
+      </w:r>
+    </w:p>
+    <w:p>
+      <w:pPr>
+        <w:pStyle w:val="ListParagraph"/>
+        <w:numPr>
+          <w:ilvl w:val="1"/>
+          <w:numId w:val="1"/>
+        </w:numPr>
+      </w:pPr>
+      <w:r>
+        <w:t>create a cropped version of raw data that only contains the labeled areas (plus 1 knossos cube of context in each direction), can be used for training (convnets and supervoxel classifier)</w:t>
+      </w:r>
+      <w:r>
+        <w:t>, data_cropper.sh</w:t>
+      </w:r>
+    </w:p>
+    <w:p>
+      <w:pPr>
+        <w:pStyle w:val="ListParagraph"/>
+        <w:numPr>
+          <w:ilvl w:val="0"/>
+          <w:numId w:val="1"/>
+        </w:numPr>
+      </w:pPr>
+      <w:r>
+        <w:t>train convnets on all training data</w:t>
+      </w:r>
+    </w:p>
+    <w:p>
+      <w:pPr>
+        <w:pStyle w:val="ListParagraph"/>
+        <w:numPr>
+          <w:ilvl w:val="1"/>
+          <w:numId w:val="1"/>
+        </w:numPr>
+      </w:pPr>
+      <w:r>
+        <w:t>setup and test new .ini / architecture combo and test on blue</w:t>
+      </w:r>
+      <w:r>
+        <w:t xml:space="preserve">, need to either sample or comprehensively iterate over some portion of dataset to estimate overall mean and std used by preprocessing in </w:t>
+      </w:r>
+      <w:r>
+        <w:t>parseEMdata.py</w:t>
+      </w:r>
+    </w:p>
+    <w:p>
+      <w:pPr>
+        <w:pStyle w:val="ListParagraph"/>
+        <w:numPr>
+          <w:ilvl w:val="1"/>
+          <w:numId w:val="1"/>
+        </w:numPr>
+      </w:pPr>
+      <w:r>
+        <w:t>decide on combination of networks (typically 4)</w:t>
+      </w:r>
+    </w:p>
+    <w:p>
+      <w:pPr>
+        <w:pStyle w:val="ListParagraph"/>
+        <w:numPr>
+          <w:ilvl w:val="1"/>
+          <w:numId w:val="1"/>
+        </w:numPr>
+      </w:pPr>
+      <w:r>
+        <w:t>train MORE networks than needed incase of gpu errors or changing mind about using ortho networks, etc</w:t>
+      </w:r>
+    </w:p>
+    <w:p>
+      <w:pPr>
+        <w:pStyle w:val="ListParagraph"/>
+        <w:numPr>
+          <w:ilvl w:val="1"/>
+          <w:numId w:val="1"/>
+        </w:numPr>
+      </w:pPr>
+      <w:r>
+        <w:t>train networks on gpu clones</w:t>
+      </w:r>
+    </w:p>
+    <w:p>
+      <w:pPr>
+        <w:pStyle w:val="ListParagraph"/>
+        <w:numPr>
+          <w:ilvl w:val="1"/>
+          <w:numId w:val="1"/>
+        </w:numPr>
+      </w:pPr>
+      <w:r>
+        <w:t>copy trained convnets to all clones (so far found that best division of labor is each gpu clone processes 1/number_of_clones of the dataset, and each of 4 gpus on each clone uses a different trainined network)</w:t>
+      </w:r>
+    </w:p>
+    <w:p>
+      <w:pPr>
+        <w:pStyle w:val="ListParagraph"/>
+        <w:numPr>
+          <w:ilvl w:val="0"/>
+          <w:numId w:val="1"/>
+        </w:numPr>
+      </w:pPr>
+      <w:r>
+        <w:t>train convnets using x-fold cross validation</w:t>
+      </w:r>
+      <w:r>
+        <w:t xml:space="preserve"> (needed for agglomeration training)</w:t>
+      </w:r>
+    </w:p>
+    <w:p>
+      <w:pPr>
+        <w:pStyle w:val="ListParagraph"/>
+        <w:numPr>
+          <w:ilvl w:val="1"/>
+          <w:numId w:val="1"/>
+        </w:numPr>
+      </w:pPr>
+      <w:r>
+        <w:t>use same number of networks per cross validation</w:t>
+      </w:r>
+    </w:p>
+    <w:p>
+      <w:pPr>
+        <w:pStyle w:val="ListParagraph"/>
+        <w:numPr>
+          <w:ilvl w:val="1"/>
+          <w:numId w:val="1"/>
+        </w:numPr>
+      </w:pPr>
+      <w:r>
+        <w:lastRenderedPageBreak/>
+        <w:t>may have to modify x-validation if more than about 8-10 training volumes (either by sampling of leave out one, or some other leave out combinations)</w:t>
+      </w:r>
+    </w:p>
+    <w:p>
+      <w:pPr>
+        <w:pStyle w:val="ListParagraph"/>
+        <w:numPr>
+          <w:ilvl w:val="0"/>
+          <w:numId w:val="1"/>
+        </w:numPr>
+      </w:pPr>
+      <w:r>
+        <w:t>export training volumes for cross validation (using shell script, aka run_emneon_batch_xfold_out.sh)</w:t>
+      </w:r>
+    </w:p>
+    <w:p>
+      <w:pPr>
+        <w:pStyle w:val="ListParagraph"/>
+        <w:numPr>
+          <w:ilvl w:val="0"/>
+          <w:numId w:val="1"/>
+        </w:numPr>
+      </w:pPr>
+      <w:r>
+        <w:t>in parallel:</w:t>
+      </w:r>
+    </w:p>
+    <w:p>
+      <w:pPr>
+        <w:pStyle w:val="ListParagraph"/>
+        <w:numPr>
+          <w:ilvl w:val="1"/>
+          <w:numId w:val="1"/>
+        </w:numPr>
+      </w:pPr>
+      <w:r>
+        <w:t>copy trained convets to all clones</w:t>
+      </w:r>
+    </w:p>
+    <w:p>
+      <w:pPr>
+        <w:pStyle w:val="ListParagraph"/>
+        <w:numPr>
+          <w:ilvl w:val="2"/>
+          <w:numId w:val="1"/>
+        </w:numPr>
+      </w:pPr>
+      <w:r>
+        <w:t>pick superchunk</w:t>
+      </w:r>
+      <w:r>
+        <w:t xml:space="preserve"> size, typically 8x8x4 or 6x6x6, try to make close to square depending on anisotropy</w:t>
+      </w:r>
+    </w:p>
+    <w:p>
+      <w:pPr>
+        <w:pStyle w:val="ListParagraph"/>
+        <w:numPr>
+          <w:ilvl w:val="2"/>
+          <w:numId w:val="1"/>
+        </w:numPr>
+      </w:pPr>
+      <w:r>
+        <w:t>pick overall output volume size so</w:t>
+      </w:r>
+      <w:r>
+        <w:t xml:space="preserve"> that it’s multiple of superchunk</w:t>
+      </w:r>
+      <w:r>
+        <w:t xml:space="preserve"> size pick and also of number of machines, include a cube of boundary that is additionally exported for each network so overlap can be included</w:t>
+      </w:r>
+    </w:p>
+    <w:p>
+      <w:pPr>
+        <w:pStyle w:val="ListParagraph"/>
+        <w:numPr>
+          <w:ilvl w:val="2"/>
+          <w:numId w:val="1"/>
+        </w:numPr>
+      </w:pPr>
+      <w:r>
+        <w:t>export trained convnets over all of dataset or some pre-defined portion of dataset</w:t>
+      </w:r>
+      <w:r>
+        <w:t>, export in Knossos format (data_cubes)</w:t>
+      </w:r>
+    </w:p>
+    <w:p>
+      <w:pPr>
+        <w:pStyle w:val="ListParagraph"/>
+        <w:numPr>
+          <w:ilvl w:val="2"/>
+          <w:numId w:val="1"/>
+        </w:numPr>
+      </w:pPr>
+      <w:r>
+        <w:t>NOTE: make sure not to exceed disk space on clones, might have to use multiple iterations to export whole area, in which case move to step 8</w:t>
+      </w:r>
+    </w:p>
+    <w:p>
+      <w:pPr>
+        <w:pStyle w:val="ListParagraph"/>
+        <w:numPr>
+          <w:ilvl w:val="1"/>
+          <w:numId w:val="1"/>
+        </w:numPr>
+      </w:pPr>
+      <w:r>
+        <w:t>copy xfold probs to red</w:t>
+      </w:r>
+    </w:p>
+    <w:p>
+      <w:pPr>
+        <w:pStyle w:val="ListParagraph"/>
+        <w:numPr>
+          <w:ilvl w:val="2"/>
+          <w:numId w:val="1"/>
+        </w:numPr>
+      </w:pPr>
+      <w:r>
+        <w:t>run watershed at (xxx – how to decide on thresholds) for test volumes</w:t>
+      </w:r>
+    </w:p>
+    <w:p>
+      <w:pPr>
+        <w:pStyle w:val="ListParagraph"/>
+        <w:numPr>
+          <w:ilvl w:val="2"/>
+          <w:numId w:val="1"/>
+        </w:numPr>
+      </w:pPr>
+      <w:r>
+        <w:t>train supervo</w:t>
+      </w:r>
+      <w:r>
+        <w:t>xel classifier on test volumes</w:t>
+      </w:r>
+    </w:p>
+    <w:p>
+      <w:pPr>
+        <w:pStyle w:val="ListParagraph"/>
+        <w:numPr>
+          <w:ilvl w:val="2"/>
+          <w:numId w:val="1"/>
+        </w:numPr>
+      </w:pPr>
+      <w:r>
+        <w:t>copy trained classifier dills to biowulf</w:t>
+      </w:r>
+    </w:p>
+    <w:p>
+      <w:pPr>
+        <w:pStyle w:val="ListParagraph"/>
+        <w:numPr>
+          <w:ilvl w:val="0"/>
+          <w:numId w:val="1"/>
+        </w:numPr>
+      </w:pPr>
+      <w:r>
+        <w:t>merge probs from different networks simultaneous with copy to NAS (i.e., “push” method for prob aggregations)</w:t>
+      </w:r>
+    </w:p>
+    <w:p>
+      <w:pPr>
+        <w:pStyle w:val="ListParagraph"/>
+        <w:numPr>
+          <w:ilvl w:val="1"/>
+          <w:numId w:val="1"/>
+        </w:numPr>
+      </w:pPr>
+      <w:r>
+        <w:t xml:space="preserve">do this serially per gpu clone machines but write out </w:t>
+      </w:r>
+      <w:r>
+        <w:t>per superchunk</w:t>
+      </w:r>
+    </w:p>
+    <w:p>
+      <w:pPr>
+        <w:pStyle w:val="ListParagraph"/>
+        <w:numPr>
+          <w:ilvl w:val="1"/>
+          <w:numId w:val="1"/>
+        </w:numPr>
+      </w:pPr>
+      <w:r>
+        <w:t>use filemodulator_overlap mode of dpCubeIter to minimize writes for overlap</w:t>
+      </w:r>
+    </w:p>
+    <w:p>
+      <w:pPr>
+        <w:pStyle w:val="ListParagraph"/>
+        <w:numPr>
+          <w:ilvl w:val="1"/>
+          <w:numId w:val="1"/>
+        </w:numPr>
+      </w:pPr>
+      <w:r>
+        <w:t>delete cubes off of clones after completion</w:t>
+      </w:r>
+    </w:p>
+    <w:p>
+      <w:pPr>
+        <w:pStyle w:val="ListParagraph"/>
+        <w:numPr>
+          <w:ilvl w:val="0"/>
+          <w:numId w:val="1"/>
+        </w:numPr>
+      </w:pPr>
+      <w:r>
+        <w:t>copy probs from nas to biowulf</w:t>
+      </w:r>
+    </w:p>
+    <w:p>
+      <w:pPr>
+        <w:pStyle w:val="ListParagraph"/>
+        <w:numPr>
+          <w:ilvl w:val="1"/>
+          <w:numId w:val="1"/>
+        </w:numPr>
+      </w:pPr>
+      <w:r>
+        <w:t>separate into n folders (xxx – copy command here) and use bbcp or rsync WITH –e ssh switch from each of n machines, which currently are green, red, infra (vm on green) and ultra (vm on green)</w:t>
+      </w:r>
+    </w:p>
+    <w:p>
+      <w:pPr>
+        <w:pStyle w:val="ListParagraph"/>
+        <w:numPr>
+          <w:ilvl w:val="0"/>
+          <w:numId w:val="1"/>
+        </w:numPr>
+      </w:pPr>
+      <w:r>
+        <w:t>run watershed against probs on biowulf in parallel for each “superchunk” volume</w:t>
+      </w:r>
       <w:bookmarkStart w:id="0" w:name="_GoBack"/>
       <w:bookmarkEnd w:id="0"/>
-      <w:proofErr w:type="gramStart"/>
-      <w:r>
-        <w:t>label</w:t>
-      </w:r>
-      <w:proofErr w:type="gramEnd"/>
-      <w:r>
-        <w:t xml:space="preserve"> ECS with label 1 and label all other </w:t>
-      </w:r>
-      <w:proofErr w:type="spellStart"/>
-      <w:r>
-        <w:t>neurites</w:t>
-      </w:r>
-      <w:proofErr w:type="spellEnd"/>
-      <w:r>
-        <w:t xml:space="preserve"> / cell bodies with unique label ids, trace up to but not including the membrane that defines boundaries</w:t>
-      </w:r>
-    </w:p>
-    <w:p>
-      <w:pPr>
-        <w:pStyle w:val="ListParagraph"/>
-        <w:numPr>
-          <w:ilvl w:val="1"/>
-          <w:numId w:val="1"/>
-        </w:numPr>
-      </w:pPr>
-      <w:proofErr w:type="gramStart"/>
-      <w:r>
-        <w:t>decide</w:t>
-      </w:r>
-      <w:proofErr w:type="gramEnd"/>
-      <w:r>
-        <w:t xml:space="preserve"> on smoothing and </w:t>
-      </w:r>
-      <w:proofErr w:type="spellStart"/>
-      <w:r>
-        <w:t>minsize</w:t>
-      </w:r>
-      <w:proofErr w:type="spellEnd"/>
-      <w:r>
-        <w:t xml:space="preserve"> parameters and run label_checker.sh (dpCleanLabels.py steps) on blue</w:t>
-      </w:r>
-    </w:p>
-    <w:p>
-      <w:pPr>
-        <w:pStyle w:val="ListParagraph"/>
-        <w:numPr>
-          <w:ilvl w:val="1"/>
-          <w:numId w:val="1"/>
-        </w:numPr>
-      </w:pPr>
-      <w:proofErr w:type="gramStart"/>
-      <w:r>
-        <w:t>create</w:t>
-      </w:r>
-      <w:proofErr w:type="gramEnd"/>
-      <w:r>
-        <w:t xml:space="preserve"> label hdf5 label_maker.sh run on blue</w:t>
-      </w:r>
-    </w:p>
-    <w:p>
-      <w:pPr>
-        <w:pStyle w:val="ListParagraph"/>
-        <w:numPr>
-          <w:ilvl w:val="1"/>
-          <w:numId w:val="1"/>
-        </w:numPr>
-      </w:pPr>
-      <w:proofErr w:type="gramStart"/>
-      <w:r>
-        <w:t>copy</w:t>
-      </w:r>
-      <w:proofErr w:type="gramEnd"/>
-      <w:r>
-        <w:t xml:space="preserve"> label hdf5 to </w:t>
-      </w:r>
-      <w:proofErr w:type="spellStart"/>
-      <w:r>
-        <w:t>nas</w:t>
-      </w:r>
-      <w:proofErr w:type="spellEnd"/>
-    </w:p>
-    <w:p>
-      <w:pPr>
-        <w:pStyle w:val="ListParagraph"/>
-        <w:numPr>
-          <w:ilvl w:val="0"/>
-          <w:numId w:val="1"/>
-        </w:numPr>
-      </w:pPr>
-      <w:proofErr w:type="gramStart"/>
-      <w:r>
-        <w:t>train</w:t>
-      </w:r>
-      <w:proofErr w:type="gramEnd"/>
-      <w:r>
-        <w:t xml:space="preserve"> </w:t>
-      </w:r>
-      <w:proofErr w:type="spellStart"/>
-      <w:r>
-        <w:t>convnets</w:t>
-      </w:r>
-      <w:proofErr w:type="spellEnd"/>
-      <w:r>
-        <w:t xml:space="preserve"> on all training data</w:t>
-      </w:r>
-    </w:p>
-    <w:p>
-      <w:pPr>
-        <w:pStyle w:val="ListParagraph"/>
-        <w:numPr>
-          <w:ilvl w:val="1"/>
-          <w:numId w:val="1"/>
-        </w:numPr>
-      </w:pPr>
-      <w:proofErr w:type="gramStart"/>
-      <w:r>
-        <w:t>setup</w:t>
-      </w:r>
-      <w:proofErr w:type="gramEnd"/>
-      <w:r>
-        <w:t xml:space="preserve"> and test new .</w:t>
-      </w:r>
-      <w:proofErr w:type="spellStart"/>
-      <w:r>
-        <w:t>ini</w:t>
-      </w:r>
-      <w:proofErr w:type="spellEnd"/>
-      <w:r>
-        <w:t xml:space="preserve"> / architecture combo and test on blue</w:t>
-      </w:r>
-      <w:r>
-        <w:t xml:space="preserve">, need to either sample or comprehensively iterate over some portion of dataset to estimate overall mean and </w:t>
-      </w:r>
-      <w:proofErr w:type="spellStart"/>
-      <w:r>
-        <w:t>std</w:t>
-      </w:r>
-      <w:proofErr w:type="spellEnd"/>
-      <w:r>
-        <w:t xml:space="preserve"> used by preprocessing in </w:t>
-      </w:r>
-      <w:r>
-        <w:t>parseEMdata.py</w:t>
-      </w:r>
-    </w:p>
-    <w:p>
-      <w:pPr>
-        <w:pStyle w:val="ListParagraph"/>
-        <w:numPr>
-          <w:ilvl w:val="1"/>
-          <w:numId w:val="1"/>
-        </w:numPr>
-      </w:pPr>
-      <w:proofErr w:type="gramStart"/>
-      <w:r>
-        <w:t>decide</w:t>
-      </w:r>
-      <w:proofErr w:type="gramEnd"/>
-      <w:r>
-        <w:t xml:space="preserve"> on combination of networks (typically 4)</w:t>
-      </w:r>
-    </w:p>
-    <w:p>
-      <w:pPr>
-        <w:pStyle w:val="ListParagraph"/>
-        <w:numPr>
-          <w:ilvl w:val="1"/>
-          <w:numId w:val="1"/>
-        </w:numPr>
-      </w:pPr>
-      <w:proofErr w:type="gramStart"/>
-      <w:r>
-        <w:t>train</w:t>
-      </w:r>
-      <w:proofErr w:type="gramEnd"/>
-      <w:r>
-        <w:t xml:space="preserve"> MORE networks than needed incase of </w:t>
-      </w:r>
-      <w:proofErr w:type="spellStart"/>
-      <w:r>
-        <w:t>gpu</w:t>
-      </w:r>
-      <w:proofErr w:type="spellEnd"/>
-      <w:r>
-        <w:t xml:space="preserve"> errors or changing mind about using </w:t>
-      </w:r>
-      <w:proofErr w:type="spellStart"/>
-      <w:r>
-        <w:t>ortho</w:t>
-      </w:r>
-      <w:proofErr w:type="spellEnd"/>
-      <w:r>
-        <w:t xml:space="preserve"> networks, </w:t>
-      </w:r>
-      <w:proofErr w:type="spellStart"/>
-      <w:r>
-        <w:t>etc</w:t>
-      </w:r>
-      <w:proofErr w:type="spellEnd"/>
-    </w:p>
-    <w:p>
-      <w:pPr>
-        <w:pStyle w:val="ListParagraph"/>
-        <w:numPr>
-          <w:ilvl w:val="1"/>
-          <w:numId w:val="1"/>
-        </w:numPr>
-      </w:pPr>
-      <w:proofErr w:type="gramStart"/>
-      <w:r>
-        <w:t>train</w:t>
-      </w:r>
-      <w:proofErr w:type="gramEnd"/>
-      <w:r>
-        <w:t xml:space="preserve"> networks on </w:t>
-      </w:r>
-      <w:proofErr w:type="spellStart"/>
-      <w:r>
-        <w:t>gpu</w:t>
-      </w:r>
-      <w:proofErr w:type="spellEnd"/>
-      <w:r>
-        <w:t xml:space="preserve"> clones</w:t>
-      </w:r>
-    </w:p>
-    <w:p>
-      <w:pPr>
-        <w:pStyle w:val="ListParagraph"/>
-        <w:numPr>
-          <w:ilvl w:val="1"/>
-          <w:numId w:val="1"/>
-        </w:numPr>
-      </w:pPr>
-      <w:proofErr w:type="gramStart"/>
-      <w:r>
-        <w:t>copy</w:t>
-      </w:r>
-      <w:proofErr w:type="gramEnd"/>
-      <w:r>
-        <w:t xml:space="preserve"> trained </w:t>
-      </w:r>
-      <w:proofErr w:type="spellStart"/>
-      <w:r>
-        <w:t>convnets</w:t>
-      </w:r>
-      <w:proofErr w:type="spellEnd"/>
-      <w:r>
-        <w:t xml:space="preserve"> to all clones (so far found that best division of labor is each </w:t>
-      </w:r>
-      <w:proofErr w:type="spellStart"/>
-      <w:r>
-        <w:t>gpu</w:t>
-      </w:r>
-      <w:proofErr w:type="spellEnd"/>
-      <w:r>
-        <w:t xml:space="preserve"> clone processes 1/</w:t>
-      </w:r>
-      <w:proofErr w:type="spellStart"/>
-      <w:r>
-        <w:t>number_of_clones</w:t>
-      </w:r>
-      <w:proofErr w:type="spellEnd"/>
-      <w:r>
-        <w:t xml:space="preserve"> of the dataset, and each of 4 </w:t>
-      </w:r>
-      <w:proofErr w:type="spellStart"/>
-      <w:r>
-        <w:t>gpus</w:t>
-      </w:r>
-      <w:proofErr w:type="spellEnd"/>
-      <w:r>
-        <w:t xml:space="preserve"> on each clone uses a different </w:t>
-      </w:r>
-      <w:proofErr w:type="spellStart"/>
-      <w:r>
-        <w:t>trainined</w:t>
-      </w:r>
-      <w:proofErr w:type="spellEnd"/>
-      <w:r>
-        <w:t xml:space="preserve"> network)</w:t>
-      </w:r>
-    </w:p>
-    <w:p>
-      <w:pPr>
-        <w:pStyle w:val="ListParagraph"/>
-        <w:numPr>
-          <w:ilvl w:val="0"/>
-          <w:numId w:val="1"/>
-        </w:numPr>
-      </w:pPr>
-      <w:proofErr w:type="gramStart"/>
-      <w:r>
-        <w:t>train</w:t>
-      </w:r>
-      <w:proofErr w:type="gramEnd"/>
-      <w:r>
-        <w:t xml:space="preserve"> </w:t>
-      </w:r>
-      <w:proofErr w:type="spellStart"/>
-      <w:r>
-        <w:t>convnets</w:t>
-      </w:r>
-      <w:proofErr w:type="spellEnd"/>
-      <w:r>
-        <w:t xml:space="preserve"> using x-fold cross validation</w:t>
-      </w:r>
-      <w:r>
-        <w:t xml:space="preserve"> (needed for agglomeration training)</w:t>
-      </w:r>
-    </w:p>
-    <w:p>
-      <w:pPr>
-        <w:pStyle w:val="ListParagraph"/>
-        <w:numPr>
-          <w:ilvl w:val="1"/>
-          <w:numId w:val="1"/>
-        </w:numPr>
-      </w:pPr>
-      <w:proofErr w:type="gramStart"/>
-      <w:r>
-        <w:t>use</w:t>
-      </w:r>
-      <w:proofErr w:type="gramEnd"/>
-      <w:r>
-        <w:t xml:space="preserve"> same number of networks per cross validation</w:t>
-      </w:r>
-    </w:p>
-    <w:p>
-      <w:pPr>
-        <w:pStyle w:val="ListParagraph"/>
-        <w:numPr>
-          <w:ilvl w:val="1"/>
-          <w:numId w:val="1"/>
-        </w:numPr>
-      </w:pPr>
-      <w:proofErr w:type="gramStart"/>
-      <w:r>
-        <w:t>may</w:t>
-      </w:r>
-      <w:proofErr w:type="gramEnd"/>
-      <w:r>
-        <w:t xml:space="preserve"> have to modify x-validation if more than about 8-10 training volumes (either by sampling of leave out one, or some other leave out combinations)</w:t>
-      </w:r>
-    </w:p>
-    <w:p>
-      <w:pPr>
-        <w:pStyle w:val="ListParagraph"/>
-        <w:numPr>
-          <w:ilvl w:val="0"/>
-          <w:numId w:val="1"/>
-        </w:numPr>
-      </w:pPr>
-      <w:proofErr w:type="gramStart"/>
-      <w:r>
-        <w:t>copy</w:t>
-      </w:r>
-      <w:proofErr w:type="gramEnd"/>
-      <w:r>
-        <w:t xml:space="preserve"> trained </w:t>
-      </w:r>
-      <w:proofErr w:type="spellStart"/>
-      <w:r>
-        <w:t>convets</w:t>
-      </w:r>
-      <w:proofErr w:type="spellEnd"/>
-      <w:r>
-        <w:t xml:space="preserve"> to all clones</w:t>
-      </w:r>
-    </w:p>
-    <w:p>
-      <w:pPr>
-        <w:pStyle w:val="ListParagraph"/>
-        <w:numPr>
-          <w:ilvl w:val="0"/>
-          <w:numId w:val="1"/>
-        </w:numPr>
-      </w:pPr>
-      <w:proofErr w:type="gramStart"/>
-      <w:r>
-        <w:t>export</w:t>
-      </w:r>
-      <w:proofErr w:type="gramEnd"/>
-      <w:r>
-        <w:t xml:space="preserve"> trained </w:t>
-      </w:r>
-      <w:proofErr w:type="spellStart"/>
-      <w:r>
-        <w:t>convnets</w:t>
-      </w:r>
-      <w:proofErr w:type="spellEnd"/>
-      <w:r>
-        <w:t xml:space="preserve"> over all of dataset or some pre-defined portion of dataset</w:t>
-      </w:r>
     </w:p>
     <w:sectPr>
       <w:pgSz w:w="12240" w:h="15840"/>
@@ -655,9 +619,8 @@
   <w:abstractNum w:abstractNumId="0">
     <w:nsid w:val="30EE49A7"/>
     <w:multiLevelType w:val="hybridMultilevel"/>
-    <w:tmpl w:val="09124E26"/>
-    <w:lvl w:ilvl="0" w:tplc="0409000F">
-      <w:start w:val="1"/>
+    <w:tmpl w:val="EBF6E8AA"/>
+    <w:lvl w:ilvl="0" w:tplc="E79845D0">
       <w:numFmt w:val="decimal"/>
       <w:lvlText w:val="%1."/>
       <w:lvlJc w:val="left"/>
@@ -677,7 +640,7 @@
         <w:ind w:left="1440" w:hanging="360"/>
       </w:pPr>
     </w:lvl>
-    <w:lvl w:ilvl="2" w:tplc="0409001B" w:tentative="1">
+    <w:lvl w:ilvl="2" w:tplc="0409001B">
       <w:start w:val="1"/>
       <w:numFmt w:val="lowerRoman"/>
       <w:lvlText w:val="%3."/>
@@ -741,8 +704,100 @@
       </w:pPr>
     </w:lvl>
   </w:abstractNum>
+  <w:abstractNum w:abstractNumId="1">
+    <w:nsid w:val="608A670F"/>
+    <w:multiLevelType w:val="multilevel"/>
+    <w:tmpl w:val="09124E26"/>
+    <w:lvl w:ilvl="0">
+      <w:start w:val="1"/>
+      <w:numFmt w:val="decimal"/>
+      <w:lvlText w:val="%1."/>
+      <w:lvlJc w:val="left"/>
+      <w:pPr>
+        <w:ind w:left="720" w:hanging="360"/>
+      </w:pPr>
+      <w:rPr>
+        <w:rFonts w:hint="default"/>
+      </w:rPr>
+    </w:lvl>
+    <w:lvl w:ilvl="1">
+      <w:start w:val="1"/>
+      <w:numFmt w:val="lowerLetter"/>
+      <w:lvlText w:val="%2."/>
+      <w:lvlJc w:val="left"/>
+      <w:pPr>
+        <w:ind w:left="1440" w:hanging="360"/>
+      </w:pPr>
+    </w:lvl>
+    <w:lvl w:ilvl="2">
+      <w:start w:val="1"/>
+      <w:numFmt w:val="lowerRoman"/>
+      <w:lvlText w:val="%3."/>
+      <w:lvlJc w:val="right"/>
+      <w:pPr>
+        <w:ind w:left="2160" w:hanging="180"/>
+      </w:pPr>
+    </w:lvl>
+    <w:lvl w:ilvl="3">
+      <w:start w:val="1"/>
+      <w:numFmt w:val="decimal"/>
+      <w:lvlText w:val="%4."/>
+      <w:lvlJc w:val="left"/>
+      <w:pPr>
+        <w:ind w:left="2880" w:hanging="360"/>
+      </w:pPr>
+    </w:lvl>
+    <w:lvl w:ilvl="4">
+      <w:start w:val="1"/>
+      <w:numFmt w:val="lowerLetter"/>
+      <w:lvlText w:val="%5."/>
+      <w:lvlJc w:val="left"/>
+      <w:pPr>
+        <w:ind w:left="3600" w:hanging="360"/>
+      </w:pPr>
+    </w:lvl>
+    <w:lvl w:ilvl="5">
+      <w:start w:val="1"/>
+      <w:numFmt w:val="lowerRoman"/>
+      <w:lvlText w:val="%6."/>
+      <w:lvlJc w:val="right"/>
+      <w:pPr>
+        <w:ind w:left="4320" w:hanging="180"/>
+      </w:pPr>
+    </w:lvl>
+    <w:lvl w:ilvl="6">
+      <w:start w:val="1"/>
+      <w:numFmt w:val="decimal"/>
+      <w:lvlText w:val="%7."/>
+      <w:lvlJc w:val="left"/>
+      <w:pPr>
+        <w:ind w:left="5040" w:hanging="360"/>
+      </w:pPr>
+    </w:lvl>
+    <w:lvl w:ilvl="7">
+      <w:start w:val="1"/>
+      <w:numFmt w:val="lowerLetter"/>
+      <w:lvlText w:val="%8."/>
+      <w:lvlJc w:val="left"/>
+      <w:pPr>
+        <w:ind w:left="5760" w:hanging="360"/>
+      </w:pPr>
+    </w:lvl>
+    <w:lvl w:ilvl="8">
+      <w:start w:val="1"/>
+      <w:numFmt w:val="lowerRoman"/>
+      <w:lvlText w:val="%9."/>
+      <w:lvlJc w:val="right"/>
+      <w:pPr>
+        <w:ind w:left="6480" w:hanging="180"/>
+      </w:pPr>
+    </w:lvl>
+  </w:abstractNum>
   <w:num w:numId="1">
     <w:abstractNumId w:val="0"/>
+  </w:num>
+  <w:num w:numId="2">
+    <w:abstractNumId w:val="1"/>
   </w:num>
 </w:numbering>
 </file>

--- a/doc/wiki/resources/EM_pipeline_workflow.docx
+++ b/doc/wiki/resources/EM_pipeline_workflow.docx
@@ -4,13 +4,15 @@
   <w:body>
     <w:p>
       <w:r>
-        <w:t xml:space="preserve">This list serves as an initial </w:t>
-      </w:r>
-      <w:r>
-        <w:t>outline</w:t>
-      </w:r>
-      <w:r>
-        <w:t xml:space="preserve"> for a more comprehensive documentation of the workflow for the emdrp pipeline. The starting point is aligned raw data in Knossos format (the alignment and writing of data in Knossos format is done exclusively by Kevin).</w:t>
+        <w:t xml:space="preserve">This list serves as an initial outline for a more comprehensive documentation of the workflow for the </w:t>
+      </w:r>
+      <w:proofErr w:type="spellStart"/>
+      <w:r>
+        <w:t>emdrp</w:t>
+      </w:r>
+      <w:proofErr w:type="spellEnd"/>
+      <w:r>
+        <w:t xml:space="preserve"> pipeline. The starting point is aligned raw data in Knossos format (the alignment and writing of data in Knossos format is done exclusively by Kevin).</w:t>
       </w:r>
     </w:p>
     <w:p/>
@@ -31,27 +33,57 @@
         <w:pStyle w:val="ListParagraph"/>
         <w:numPr>
           <w:ilvl w:val="0"/>
-          <w:numId w:val="1"/>
-        </w:numPr>
-      </w:pPr>
-      <w:r>
-        <w:t>Delete any unnecessar</w:t>
-      </w:r>
-      <w:r>
-        <w:t xml:space="preserve">y files and old runs off of NAS, </w:t>
-      </w:r>
-      <w:r>
-        <w:t xml:space="preserve">biowulf </w:t>
-      </w:r>
-      <w:r>
-        <w:t xml:space="preserve">and gpu clones </w:t>
-      </w:r>
-      <w:r>
-        <w:t>(particularly biowulf as space is limited by quota</w:t>
-      </w:r>
-      <w:r>
-        <w:t xml:space="preserve"> and gpu clones as this is more of a caching area since local /Data is needed for streaming out knosos-style cubes of probs</w:t>
-      </w:r>
+          <w:numId w:val="3"/>
+        </w:numPr>
+      </w:pPr>
+      <w:r>
+        <w:t xml:space="preserve">Delete any unnecessary files and old runs off of NAS, </w:t>
+      </w:r>
+      <w:proofErr w:type="spellStart"/>
+      <w:r>
+        <w:t>biowulf</w:t>
+      </w:r>
+      <w:proofErr w:type="spellEnd"/>
+      <w:r>
+        <w:t xml:space="preserve"> and </w:t>
+      </w:r>
+      <w:proofErr w:type="spellStart"/>
+      <w:r>
+        <w:t>gpu</w:t>
+      </w:r>
+      <w:proofErr w:type="spellEnd"/>
+      <w:r>
+        <w:t xml:space="preserve"> clones (particularly </w:t>
+      </w:r>
+      <w:proofErr w:type="spellStart"/>
+      <w:r>
+        <w:t>biowulf</w:t>
+      </w:r>
+      <w:proofErr w:type="spellEnd"/>
+      <w:r>
+        <w:t xml:space="preserve"> as space is limited by quota and </w:t>
+      </w:r>
+      <w:proofErr w:type="spellStart"/>
+      <w:r>
+        <w:t>gpu</w:t>
+      </w:r>
+      <w:proofErr w:type="spellEnd"/>
+      <w:r>
+        <w:t xml:space="preserve"> clones as this is more of a caching area since local /Data is needed for streaming out </w:t>
+      </w:r>
+      <w:proofErr w:type="spellStart"/>
+      <w:r>
+        <w:t>knosos</w:t>
+      </w:r>
+      <w:proofErr w:type="spellEnd"/>
+      <w:r>
+        <w:t xml:space="preserve">-style cubes of </w:t>
+      </w:r>
+      <w:proofErr w:type="spellStart"/>
+      <w:r>
+        <w:t>probs</w:t>
+      </w:r>
+      <w:proofErr w:type="spellEnd"/>
       <w:r>
         <w:t>)</w:t>
       </w:r>
@@ -61,48 +93,78 @@
         <w:pStyle w:val="ListParagraph"/>
         <w:numPr>
           <w:ilvl w:val="0"/>
-          <w:numId w:val="1"/>
-        </w:numPr>
-      </w:pPr>
-      <w:r>
-        <w:t>create raw hdf5 from Knossos cubes</w:t>
-      </w:r>
-    </w:p>
-    <w:p>
-      <w:pPr>
-        <w:pStyle w:val="ListParagraph"/>
-        <w:numPr>
-          <w:ilvl w:val="1"/>
-          <w:numId w:val="1"/>
-        </w:numPr>
-      </w:pPr>
-      <w:r>
-        <w:t>make_hdf5_from_knossos_raw.m run on blue</w:t>
-      </w:r>
-    </w:p>
-    <w:p>
-      <w:pPr>
-        <w:pStyle w:val="ListParagraph"/>
-        <w:numPr>
-          <w:ilvl w:val="1"/>
-          <w:numId w:val="1"/>
-        </w:numPr>
-      </w:pPr>
-      <w:r>
-        <w:t>copy raw hdf5 to nas</w:t>
-      </w:r>
-    </w:p>
-    <w:p>
-      <w:pPr>
-        <w:pStyle w:val="ListParagraph"/>
-        <w:numPr>
-          <w:ilvl w:val="1"/>
-          <w:numId w:val="1"/>
-        </w:numPr>
-      </w:pPr>
-      <w:r>
-        <w:t>copy ds raw to biowulf</w:t>
-      </w:r>
+          <w:numId w:val="3"/>
+        </w:numPr>
+      </w:pPr>
+      <w:proofErr w:type="gramStart"/>
+      <w:r>
+        <w:t>create</w:t>
+      </w:r>
+      <w:proofErr w:type="gramEnd"/>
+      <w:r>
+        <w:t xml:space="preserve"> raw hdf5 from Knossos cubes</w:t>
+      </w:r>
+    </w:p>
+    <w:p>
+      <w:pPr>
+        <w:pStyle w:val="ListParagraph"/>
+        <w:numPr>
+          <w:ilvl w:val="1"/>
+          <w:numId w:val="3"/>
+        </w:numPr>
+      </w:pPr>
+      <w:proofErr w:type="gramStart"/>
+      <w:r>
+        <w:t>make</w:t>
+      </w:r>
+      <w:proofErr w:type="gramEnd"/>
+      <w:r>
+        <w:t>_hdf5_from_knossos_raw.m run on blue</w:t>
+      </w:r>
+    </w:p>
+    <w:p>
+      <w:pPr>
+        <w:pStyle w:val="ListParagraph"/>
+        <w:numPr>
+          <w:ilvl w:val="1"/>
+          <w:numId w:val="3"/>
+        </w:numPr>
+      </w:pPr>
+      <w:proofErr w:type="gramStart"/>
+      <w:r>
+        <w:t>copy</w:t>
+      </w:r>
+      <w:proofErr w:type="gramEnd"/>
+      <w:r>
+        <w:t xml:space="preserve"> raw hdf5 to </w:t>
+      </w:r>
+      <w:proofErr w:type="spellStart"/>
+      <w:r>
+        <w:t>nas</w:t>
+      </w:r>
+      <w:proofErr w:type="spellEnd"/>
+    </w:p>
+    <w:p>
+      <w:pPr>
+        <w:pStyle w:val="ListParagraph"/>
+        <w:numPr>
+          <w:ilvl w:val="1"/>
+          <w:numId w:val="3"/>
+        </w:numPr>
+      </w:pPr>
+      <w:proofErr w:type="gramStart"/>
+      <w:r>
+        <w:t>copy</w:t>
+      </w:r>
+      <w:proofErr w:type="gramEnd"/>
+      <w:r>
+        <w:t xml:space="preserve"> ds raw to </w:t>
+      </w:r>
+      <w:proofErr w:type="spellStart"/>
+      <w:r>
+        <w:t>biowulf</w:t>
+      </w:r>
+      <w:proofErr w:type="spellEnd"/>
       <w:r>
         <w:t xml:space="preserve"> (if needed)</w:t>
       </w:r>
@@ -112,143 +174,289 @@
         <w:pStyle w:val="ListParagraph"/>
         <w:numPr>
           <w:ilvl w:val="0"/>
-          <w:numId w:val="1"/>
-        </w:numPr>
-      </w:pPr>
-      <w:r>
-        <w:t>create downsampled version in xy to get closer to isotropic voxels</w:t>
-      </w:r>
-    </w:p>
-    <w:p>
-      <w:pPr>
-        <w:pStyle w:val="ListParagraph"/>
-        <w:numPr>
-          <w:ilvl w:val="1"/>
-          <w:numId w:val="1"/>
-        </w:numPr>
-      </w:pPr>
-      <w:r>
-        <w:t>dpResample.py run on blue</w:t>
-      </w:r>
-    </w:p>
-    <w:p>
-      <w:pPr>
-        <w:pStyle w:val="ListParagraph"/>
-        <w:numPr>
-          <w:ilvl w:val="1"/>
-          <w:numId w:val="1"/>
-        </w:numPr>
-      </w:pPr>
-      <w:r>
-        <w:t>copy ds raw dhf5 to nas</w:t>
-      </w:r>
-    </w:p>
-    <w:p>
-      <w:pPr>
-        <w:pStyle w:val="ListParagraph"/>
-        <w:numPr>
-          <w:ilvl w:val="1"/>
-          <w:numId w:val="1"/>
-        </w:numPr>
-      </w:pPr>
-      <w:r>
-        <w:t>copy ds raw to biowulf</w:t>
-      </w:r>
+          <w:numId w:val="3"/>
+        </w:numPr>
+      </w:pPr>
+      <w:proofErr w:type="gramStart"/>
+      <w:r>
+        <w:t>create</w:t>
+      </w:r>
+      <w:proofErr w:type="gramEnd"/>
+      <w:r>
+        <w:t xml:space="preserve"> </w:t>
+      </w:r>
+      <w:proofErr w:type="spellStart"/>
+      <w:r>
+        <w:t>downsampled</w:t>
+      </w:r>
+      <w:proofErr w:type="spellEnd"/>
+      <w:r>
+        <w:t xml:space="preserve"> version in </w:t>
+      </w:r>
+      <w:proofErr w:type="spellStart"/>
+      <w:r>
+        <w:t>xy</w:t>
+      </w:r>
+      <w:proofErr w:type="spellEnd"/>
+      <w:r>
+        <w:t xml:space="preserve"> to get closer to isotropic voxels</w:t>
+      </w:r>
+    </w:p>
+    <w:p>
+      <w:pPr>
+        <w:pStyle w:val="ListParagraph"/>
+        <w:numPr>
+          <w:ilvl w:val="1"/>
+          <w:numId w:val="3"/>
+        </w:numPr>
+      </w:pPr>
+      <w:proofErr w:type="gramStart"/>
+      <w:r>
+        <w:t>dpResample.py</w:t>
+      </w:r>
+      <w:proofErr w:type="gramEnd"/>
+      <w:r>
+        <w:t xml:space="preserve"> run on blue</w:t>
+      </w:r>
+    </w:p>
+    <w:p>
+      <w:pPr>
+        <w:pStyle w:val="ListParagraph"/>
+        <w:numPr>
+          <w:ilvl w:val="1"/>
+          <w:numId w:val="3"/>
+        </w:numPr>
+      </w:pPr>
+      <w:proofErr w:type="gramStart"/>
+      <w:r>
+        <w:t>copy</w:t>
+      </w:r>
+      <w:proofErr w:type="gramEnd"/>
+      <w:r>
+        <w:t xml:space="preserve"> ds raw dhf5 to </w:t>
+      </w:r>
+      <w:proofErr w:type="spellStart"/>
+      <w:r>
+        <w:t>nas</w:t>
+      </w:r>
+      <w:proofErr w:type="spellEnd"/>
+    </w:p>
+    <w:p>
+      <w:pPr>
+        <w:pStyle w:val="ListParagraph"/>
+        <w:numPr>
+          <w:ilvl w:val="1"/>
+          <w:numId w:val="3"/>
+        </w:numPr>
+      </w:pPr>
+      <w:proofErr w:type="gramStart"/>
+      <w:r>
+        <w:t>copy</w:t>
+      </w:r>
+      <w:proofErr w:type="gramEnd"/>
+      <w:r>
+        <w:t xml:space="preserve"> ds raw to </w:t>
+      </w:r>
+      <w:proofErr w:type="spellStart"/>
+      <w:r>
+        <w:t>biowulf</w:t>
+      </w:r>
+      <w:proofErr w:type="spellEnd"/>
     </w:p>
     <w:p>
       <w:pPr>
         <w:pStyle w:val="ListParagraph"/>
         <w:numPr>
           <w:ilvl w:val="0"/>
-          <w:numId w:val="1"/>
-        </w:numPr>
-      </w:pPr>
-      <w:r>
-        <w:t xml:space="preserve">manually label at least 3 representative volumes of size </w:t>
-      </w:r>
-      <w:r>
-        <w:t>256x256x32</w:t>
-      </w:r>
-      <w:r>
-        <w:t xml:space="preserve"> if not using ortho networks OR 128</w:t>
-      </w:r>
-      <w:r>
-        <w:t>x128x128 if using ortho networks, avoid edges because networks need context outside labeled area</w:t>
-      </w:r>
-    </w:p>
-    <w:p>
-      <w:pPr>
-        <w:pStyle w:val="ListParagraph"/>
-        <w:numPr>
-          <w:ilvl w:val="1"/>
-          <w:numId w:val="1"/>
-        </w:numPr>
-      </w:pPr>
-      <w:r>
-        <w:t>for watkinspv, 3 volumes takes about 40 hours of full time work, varying depending on the complexity of the neurites being traced (areas with large dendrites and cell bodies go much faster)</w:t>
-      </w:r>
-    </w:p>
-    <w:p>
-      <w:pPr>
-        <w:pStyle w:val="ListParagraph"/>
-        <w:numPr>
-          <w:ilvl w:val="1"/>
-          <w:numId w:val="1"/>
-        </w:numPr>
-      </w:pPr>
-      <w:r>
-        <w:t>label ECS with label 1 and label all other neurites / cell bodies with unique label ids, trace up to but not including the membrane that defines boundaries</w:t>
-      </w:r>
-    </w:p>
-    <w:p>
-      <w:pPr>
-        <w:pStyle w:val="ListParagraph"/>
-        <w:numPr>
-          <w:ilvl w:val="1"/>
-          <w:numId w:val="1"/>
-        </w:numPr>
-      </w:pPr>
-      <w:r>
-        <w:t>decide on smoothing and minsize parameters and run label_checker.sh (dpCleanLabels.py steps) on blue</w:t>
-      </w:r>
-    </w:p>
-    <w:p>
-      <w:pPr>
-        <w:pStyle w:val="ListParagraph"/>
-        <w:numPr>
-          <w:ilvl w:val="1"/>
-          <w:numId w:val="1"/>
-        </w:numPr>
-      </w:pPr>
-      <w:r>
-        <w:t>create label hdf5 label_maker.sh run on blue</w:t>
-      </w:r>
-    </w:p>
-    <w:p>
-      <w:pPr>
-        <w:pStyle w:val="ListParagraph"/>
-        <w:numPr>
-          <w:ilvl w:val="1"/>
-          <w:numId w:val="1"/>
-        </w:numPr>
-      </w:pPr>
-      <w:r>
-        <w:t>copy label hdf5 to nas</w:t>
-      </w:r>
-    </w:p>
-    <w:p>
-      <w:pPr>
-        <w:pStyle w:val="ListParagraph"/>
-        <w:numPr>
-          <w:ilvl w:val="1"/>
-          <w:numId w:val="1"/>
-        </w:numPr>
-      </w:pPr>
-      <w:r>
-        <w:t>create a cropped version of raw data that only contains the labeled areas (plus 1 knossos cube of context in each direction), can be used for training (convnets and supervoxel classifier)</w:t>
-      </w:r>
-      <w:r>
-        <w:t>, data_cropper.sh</w:t>
+          <w:numId w:val="3"/>
+        </w:numPr>
+      </w:pPr>
+      <w:proofErr w:type="gramStart"/>
+      <w:r>
+        <w:t>manually</w:t>
+      </w:r>
+      <w:proofErr w:type="gramEnd"/>
+      <w:r>
+        <w:t xml:space="preserve"> label at least 3 representative volumes of size 256x256x32 if not using </w:t>
+      </w:r>
+      <w:proofErr w:type="spellStart"/>
+      <w:r>
+        <w:t>ortho</w:t>
+      </w:r>
+      <w:proofErr w:type="spellEnd"/>
+      <w:r>
+        <w:t xml:space="preserve"> networks OR 128x128x128 if using </w:t>
+      </w:r>
+      <w:proofErr w:type="spellStart"/>
+      <w:r>
+        <w:t>ortho</w:t>
+      </w:r>
+      <w:proofErr w:type="spellEnd"/>
+      <w:r>
+        <w:t xml:space="preserve"> networks, avoid edges because networks need context outside labeled area</w:t>
+      </w:r>
+    </w:p>
+    <w:p>
+      <w:pPr>
+        <w:pStyle w:val="ListParagraph"/>
+        <w:numPr>
+          <w:ilvl w:val="1"/>
+          <w:numId w:val="3"/>
+        </w:numPr>
+      </w:pPr>
+      <w:proofErr w:type="gramStart"/>
+      <w:r>
+        <w:t>for</w:t>
+      </w:r>
+      <w:proofErr w:type="gramEnd"/>
+      <w:r>
+        <w:t xml:space="preserve"> </w:t>
+      </w:r>
+      <w:proofErr w:type="spellStart"/>
+      <w:r>
+        <w:t>watkinspv</w:t>
+      </w:r>
+      <w:proofErr w:type="spellEnd"/>
+      <w:r>
+        <w:t xml:space="preserve">, 3 volumes takes about 40 hours of full time work, varying depending on the complexity of the </w:t>
+      </w:r>
+      <w:proofErr w:type="spellStart"/>
+      <w:r>
+        <w:t>neurites</w:t>
+      </w:r>
+      <w:proofErr w:type="spellEnd"/>
+      <w:r>
+        <w:t xml:space="preserve"> being traced (areas with large dendrites and cell bodies go much faster)</w:t>
+      </w:r>
+    </w:p>
+    <w:p>
+      <w:pPr>
+        <w:pStyle w:val="ListParagraph"/>
+        <w:numPr>
+          <w:ilvl w:val="1"/>
+          <w:numId w:val="3"/>
+        </w:numPr>
+      </w:pPr>
+      <w:proofErr w:type="gramStart"/>
+      <w:r>
+        <w:t>label</w:t>
+      </w:r>
+      <w:proofErr w:type="gramEnd"/>
+      <w:r>
+        <w:t xml:space="preserve"> ECS with label 1 and label all other </w:t>
+      </w:r>
+      <w:proofErr w:type="spellStart"/>
+      <w:r>
+        <w:t>neurites</w:t>
+      </w:r>
+      <w:proofErr w:type="spellEnd"/>
+      <w:r>
+        <w:t xml:space="preserve"> / cell bodies with unique label ids, trace up to but not including the membrane that defines boundaries</w:t>
+      </w:r>
+    </w:p>
+    <w:p>
+      <w:pPr>
+        <w:pStyle w:val="ListParagraph"/>
+        <w:numPr>
+          <w:ilvl w:val="1"/>
+          <w:numId w:val="3"/>
+        </w:numPr>
+      </w:pPr>
+      <w:proofErr w:type="gramStart"/>
+      <w:r>
+        <w:t>decide</w:t>
+      </w:r>
+      <w:proofErr w:type="gramEnd"/>
+      <w:r>
+        <w:t xml:space="preserve"> on smoothing and </w:t>
+      </w:r>
+      <w:proofErr w:type="spellStart"/>
+      <w:r>
+        <w:t>minsize</w:t>
+      </w:r>
+      <w:proofErr w:type="spellEnd"/>
+      <w:r>
+        <w:t xml:space="preserve"> parameters and run label_checker.sh (dpCleanLabels.py steps) on blue</w:t>
+      </w:r>
+    </w:p>
+    <w:p>
+      <w:pPr>
+        <w:pStyle w:val="ListParagraph"/>
+        <w:numPr>
+          <w:ilvl w:val="1"/>
+          <w:numId w:val="3"/>
+        </w:numPr>
+      </w:pPr>
+      <w:proofErr w:type="gramStart"/>
+      <w:r>
+        <w:t>create</w:t>
+      </w:r>
+      <w:proofErr w:type="gramEnd"/>
+      <w:r>
+        <w:t xml:space="preserve"> label hdf5 label_maker.sh run on blue</w:t>
+      </w:r>
+    </w:p>
+    <w:p>
+      <w:pPr>
+        <w:pStyle w:val="ListParagraph"/>
+        <w:numPr>
+          <w:ilvl w:val="1"/>
+          <w:numId w:val="3"/>
+        </w:numPr>
+      </w:pPr>
+      <w:proofErr w:type="gramStart"/>
+      <w:r>
+        <w:t>copy</w:t>
+      </w:r>
+      <w:proofErr w:type="gramEnd"/>
+      <w:r>
+        <w:t xml:space="preserve"> label hdf5 to </w:t>
+      </w:r>
+      <w:proofErr w:type="spellStart"/>
+      <w:r>
+        <w:t>nas</w:t>
+      </w:r>
+      <w:proofErr w:type="spellEnd"/>
+    </w:p>
+    <w:p>
+      <w:pPr>
+        <w:pStyle w:val="ListParagraph"/>
+        <w:numPr>
+          <w:ilvl w:val="1"/>
+          <w:numId w:val="3"/>
+        </w:numPr>
+      </w:pPr>
+      <w:proofErr w:type="gramStart"/>
+      <w:r>
+        <w:t>create</w:t>
+      </w:r>
+      <w:proofErr w:type="gramEnd"/>
+      <w:r>
+        <w:t xml:space="preserve"> a cropped version of raw data that only contains the labeled areas (plus 1 </w:t>
+      </w:r>
+      <w:proofErr w:type="spellStart"/>
+      <w:r>
+        <w:t>knossos</w:t>
+      </w:r>
+      <w:proofErr w:type="spellEnd"/>
+      <w:r>
+        <w:t xml:space="preserve"> cube of context in each direction), can be used for training (</w:t>
+      </w:r>
+      <w:proofErr w:type="spellStart"/>
+      <w:r>
+        <w:t>convnets</w:t>
+      </w:r>
+      <w:proofErr w:type="spellEnd"/>
+      <w:r>
+        <w:t xml:space="preserve"> and </w:t>
+      </w:r>
+      <w:proofErr w:type="spellStart"/>
+      <w:r>
+        <w:t>supervoxel</w:t>
+      </w:r>
+      <w:proofErr w:type="spellEnd"/>
+      <w:r>
+        <w:t xml:space="preserve"> classifier), data_cropper.sh</w:t>
       </w:r>
     </w:p>
     <w:p>
@@ -256,77 +464,194 @@
         <w:pStyle w:val="ListParagraph"/>
         <w:numPr>
           <w:ilvl w:val="0"/>
-          <w:numId w:val="1"/>
-        </w:numPr>
-      </w:pPr>
-      <w:r>
-        <w:t>train convnets on all training data</w:t>
-      </w:r>
-    </w:p>
-    <w:p>
-      <w:pPr>
-        <w:pStyle w:val="ListParagraph"/>
-        <w:numPr>
-          <w:ilvl w:val="1"/>
-          <w:numId w:val="1"/>
-        </w:numPr>
-      </w:pPr>
-      <w:r>
-        <w:t>setup and test new .ini / architecture combo and test on blue</w:t>
-      </w:r>
-      <w:r>
-        <w:t xml:space="preserve">, need to either sample or comprehensively iterate over some portion of dataset to estimate overall mean and std used by preprocessing in </w:t>
-      </w:r>
-      <w:r>
-        <w:t>parseEMdata.py</w:t>
-      </w:r>
-    </w:p>
-    <w:p>
-      <w:pPr>
-        <w:pStyle w:val="ListParagraph"/>
-        <w:numPr>
-          <w:ilvl w:val="1"/>
-          <w:numId w:val="1"/>
-        </w:numPr>
-      </w:pPr>
-      <w:r>
-        <w:t>decide on combination of networks (typically 4)</w:t>
-      </w:r>
-    </w:p>
-    <w:p>
-      <w:pPr>
-        <w:pStyle w:val="ListParagraph"/>
-        <w:numPr>
-          <w:ilvl w:val="1"/>
-          <w:numId w:val="1"/>
-        </w:numPr>
-      </w:pPr>
-      <w:r>
-        <w:t>train MORE networks than needed incase of gpu errors or changing mind about using ortho networks, etc</w:t>
-      </w:r>
-    </w:p>
-    <w:p>
-      <w:pPr>
-        <w:pStyle w:val="ListParagraph"/>
-        <w:numPr>
-          <w:ilvl w:val="1"/>
-          <w:numId w:val="1"/>
-        </w:numPr>
-      </w:pPr>
-      <w:r>
-        <w:t>train networks on gpu clones</w:t>
-      </w:r>
-    </w:p>
-    <w:p>
-      <w:pPr>
-        <w:pStyle w:val="ListParagraph"/>
-        <w:numPr>
-          <w:ilvl w:val="1"/>
-          <w:numId w:val="1"/>
-        </w:numPr>
-      </w:pPr>
-      <w:r>
-        <w:t>copy trained convnets to all clones (so far found that best division of labor is each gpu clone processes 1/number_of_clones of the dataset, and each of 4 gpus on each clone uses a different trainined network)</w:t>
+          <w:numId w:val="3"/>
+        </w:numPr>
+      </w:pPr>
+      <w:proofErr w:type="gramStart"/>
+      <w:r>
+        <w:t>train</w:t>
+      </w:r>
+      <w:proofErr w:type="gramEnd"/>
+      <w:r>
+        <w:t xml:space="preserve"> </w:t>
+      </w:r>
+      <w:proofErr w:type="spellStart"/>
+      <w:r>
+        <w:t>convnets</w:t>
+      </w:r>
+      <w:proofErr w:type="spellEnd"/>
+      <w:r>
+        <w:t xml:space="preserve"> on all training data</w:t>
+      </w:r>
+    </w:p>
+    <w:p>
+      <w:pPr>
+        <w:pStyle w:val="ListParagraph"/>
+        <w:numPr>
+          <w:ilvl w:val="1"/>
+          <w:numId w:val="3"/>
+        </w:numPr>
+      </w:pPr>
+      <w:proofErr w:type="gramStart"/>
+      <w:r>
+        <w:t>setup</w:t>
+      </w:r>
+      <w:proofErr w:type="gramEnd"/>
+      <w:r>
+        <w:t xml:space="preserve"> and test new .</w:t>
+      </w:r>
+      <w:proofErr w:type="spellStart"/>
+      <w:r>
+        <w:t>ini</w:t>
+      </w:r>
+      <w:proofErr w:type="spellEnd"/>
+      <w:r>
+        <w:t xml:space="preserve"> / architecture combo and test on blue, need to either sample or comprehensively iterate over some portion of dataset to estimate overall mean and </w:t>
+      </w:r>
+      <w:proofErr w:type="spellStart"/>
+      <w:r>
+        <w:t>std</w:t>
+      </w:r>
+      <w:proofErr w:type="spellEnd"/>
+      <w:r>
+        <w:t xml:space="preserve"> used by preprocessing in parseEMdata.py</w:t>
+      </w:r>
+    </w:p>
+    <w:p>
+      <w:pPr>
+        <w:pStyle w:val="ListParagraph"/>
+        <w:numPr>
+          <w:ilvl w:val="1"/>
+          <w:numId w:val="3"/>
+        </w:numPr>
+      </w:pPr>
+      <w:proofErr w:type="gramStart"/>
+      <w:r>
+        <w:t>decide</w:t>
+      </w:r>
+      <w:proofErr w:type="gramEnd"/>
+      <w:r>
+        <w:t xml:space="preserve"> on combination of networks (typically 4)</w:t>
+      </w:r>
+    </w:p>
+    <w:p>
+      <w:pPr>
+        <w:pStyle w:val="ListParagraph"/>
+        <w:numPr>
+          <w:ilvl w:val="1"/>
+          <w:numId w:val="3"/>
+        </w:numPr>
+      </w:pPr>
+      <w:proofErr w:type="gramStart"/>
+      <w:r>
+        <w:t>train</w:t>
+      </w:r>
+      <w:proofErr w:type="gramEnd"/>
+      <w:r>
+        <w:t xml:space="preserve"> MORE networks than needed incase of </w:t>
+      </w:r>
+      <w:proofErr w:type="spellStart"/>
+      <w:r>
+        <w:t>gpu</w:t>
+      </w:r>
+      <w:proofErr w:type="spellEnd"/>
+      <w:r>
+        <w:t xml:space="preserve"> errors or changing mind about using </w:t>
+      </w:r>
+      <w:proofErr w:type="spellStart"/>
+      <w:r>
+        <w:t>ortho</w:t>
+      </w:r>
+      <w:proofErr w:type="spellEnd"/>
+      <w:r>
+        <w:t xml:space="preserve"> networks, </w:t>
+      </w:r>
+      <w:proofErr w:type="spellStart"/>
+      <w:r>
+        <w:t>etc</w:t>
+      </w:r>
+      <w:proofErr w:type="spellEnd"/>
+    </w:p>
+    <w:p>
+      <w:pPr>
+        <w:pStyle w:val="ListParagraph"/>
+        <w:numPr>
+          <w:ilvl w:val="1"/>
+          <w:numId w:val="3"/>
+        </w:numPr>
+      </w:pPr>
+      <w:proofErr w:type="gramStart"/>
+      <w:r>
+        <w:t>train</w:t>
+      </w:r>
+      <w:proofErr w:type="gramEnd"/>
+      <w:r>
+        <w:t xml:space="preserve"> networks on </w:t>
+      </w:r>
+      <w:proofErr w:type="spellStart"/>
+      <w:r>
+        <w:t>gpu</w:t>
+      </w:r>
+      <w:proofErr w:type="spellEnd"/>
+      <w:r>
+        <w:t xml:space="preserve"> clones</w:t>
+      </w:r>
+    </w:p>
+    <w:p>
+      <w:pPr>
+        <w:pStyle w:val="ListParagraph"/>
+        <w:numPr>
+          <w:ilvl w:val="1"/>
+          <w:numId w:val="3"/>
+        </w:numPr>
+      </w:pPr>
+      <w:proofErr w:type="gramStart"/>
+      <w:r>
+        <w:t>copy</w:t>
+      </w:r>
+      <w:proofErr w:type="gramEnd"/>
+      <w:r>
+        <w:t xml:space="preserve"> trained </w:t>
+      </w:r>
+      <w:proofErr w:type="spellStart"/>
+      <w:r>
+        <w:t>convnets</w:t>
+      </w:r>
+      <w:proofErr w:type="spellEnd"/>
+      <w:r>
+        <w:t xml:space="preserve"> to all clones (so far found that best division of labor is each </w:t>
+      </w:r>
+      <w:proofErr w:type="spellStart"/>
+      <w:r>
+        <w:t>gpu</w:t>
+      </w:r>
+      <w:proofErr w:type="spellEnd"/>
+      <w:r>
+        <w:t xml:space="preserve"> clone processes 1/</w:t>
+      </w:r>
+      <w:proofErr w:type="spellStart"/>
+      <w:r>
+        <w:t>number_of_clones</w:t>
+      </w:r>
+      <w:proofErr w:type="spellEnd"/>
+      <w:r>
+        <w:t xml:space="preserve"> of the dataset, and each of 4 </w:t>
+      </w:r>
+      <w:proofErr w:type="spellStart"/>
+      <w:r>
+        <w:t>gpus</w:t>
+      </w:r>
+      <w:proofErr w:type="spellEnd"/>
+      <w:r>
+        <w:t xml:space="preserve"> on each clone uses a different </w:t>
+      </w:r>
+      <w:proofErr w:type="spellStart"/>
+      <w:r>
+        <w:t>trainined</w:t>
+      </w:r>
+      <w:proofErr w:type="spellEnd"/>
+      <w:r>
+        <w:t xml:space="preserve"> network)</w:t>
       </w:r>
     </w:p>
     <w:p>
@@ -334,39 +659,59 @@
         <w:pStyle w:val="ListParagraph"/>
         <w:numPr>
           <w:ilvl w:val="0"/>
-          <w:numId w:val="1"/>
-        </w:numPr>
-      </w:pPr>
-      <w:r>
-        <w:t>train convnets using x-fold cross validation</w:t>
-      </w:r>
-      <w:r>
-        <w:t xml:space="preserve"> (needed for agglomeration training)</w:t>
-      </w:r>
-    </w:p>
-    <w:p>
-      <w:pPr>
-        <w:pStyle w:val="ListParagraph"/>
-        <w:numPr>
-          <w:ilvl w:val="1"/>
-          <w:numId w:val="1"/>
-        </w:numPr>
-      </w:pPr>
-      <w:r>
-        <w:t>use same number of networks per cross validation</w:t>
-      </w:r>
-    </w:p>
-    <w:p>
-      <w:pPr>
-        <w:pStyle w:val="ListParagraph"/>
-        <w:numPr>
-          <w:ilvl w:val="1"/>
-          <w:numId w:val="1"/>
-        </w:numPr>
-      </w:pPr>
+          <w:numId w:val="3"/>
+        </w:numPr>
+      </w:pPr>
+      <w:proofErr w:type="gramStart"/>
+      <w:r>
+        <w:t>train</w:t>
+      </w:r>
+      <w:proofErr w:type="gramEnd"/>
+      <w:r>
+        <w:t xml:space="preserve"> </w:t>
+      </w:r>
+      <w:proofErr w:type="spellStart"/>
+      <w:r>
+        <w:t>convnets</w:t>
+      </w:r>
+      <w:proofErr w:type="spellEnd"/>
+      <w:r>
+        <w:t xml:space="preserve"> using x-fold cross validation (needed for agglomeration training)</w:t>
+      </w:r>
+    </w:p>
+    <w:p>
+      <w:pPr>
+        <w:pStyle w:val="ListParagraph"/>
+        <w:numPr>
+          <w:ilvl w:val="1"/>
+          <w:numId w:val="3"/>
+        </w:numPr>
+      </w:pPr>
+      <w:proofErr w:type="gramStart"/>
+      <w:r>
+        <w:t>use</w:t>
+      </w:r>
+      <w:proofErr w:type="gramEnd"/>
+      <w:r>
+        <w:t xml:space="preserve"> same number of networks per cross validation</w:t>
+      </w:r>
+    </w:p>
+    <w:p>
+      <w:pPr>
+        <w:pStyle w:val="ListParagraph"/>
+        <w:numPr>
+          <w:ilvl w:val="1"/>
+          <w:numId w:val="3"/>
+        </w:numPr>
+      </w:pPr>
+      <w:proofErr w:type="gramStart"/>
       <w:r>
         <w:lastRenderedPageBreak/>
-        <w:t>may have to modify x-validation if more than about 8-10 training volumes (either by sampling of leave out one, or some other leave out combinations)</w:t>
+        <w:t>may</w:t>
+      </w:r>
+      <w:proofErr w:type="gramEnd"/>
+      <w:r>
+        <w:t xml:space="preserve"> have to modify x-validation if more than about 8-10 training volumes (either by sampling of leave out one, or some other leave out combinations)</w:t>
       </w:r>
     </w:p>
     <w:p>
@@ -374,11 +719,16 @@
         <w:pStyle w:val="ListParagraph"/>
         <w:numPr>
           <w:ilvl w:val="0"/>
-          <w:numId w:val="1"/>
-        </w:numPr>
-      </w:pPr>
-      <w:r>
-        <w:t>export training volumes for cross validation (using shell script, aka run_emneon_batch_xfold_out.sh)</w:t>
+          <w:numId w:val="3"/>
+        </w:numPr>
+      </w:pPr>
+      <w:proofErr w:type="gramStart"/>
+      <w:r>
+        <w:t>export</w:t>
+      </w:r>
+      <w:proofErr w:type="gramEnd"/>
+      <w:r>
+        <w:t xml:space="preserve"> training volumes for cross validation (using shell script, aka run_emneon_batch_xfold_out.sh)</w:t>
       </w:r>
     </w:p>
     <w:p>
@@ -386,23 +736,41 @@
         <w:pStyle w:val="ListParagraph"/>
         <w:numPr>
           <w:ilvl w:val="0"/>
-          <w:numId w:val="1"/>
-        </w:numPr>
-      </w:pPr>
-      <w:r>
-        <w:t>in parallel:</w:t>
-      </w:r>
-    </w:p>
-    <w:p>
-      <w:pPr>
-        <w:pStyle w:val="ListParagraph"/>
-        <w:numPr>
-          <w:ilvl w:val="1"/>
-          <w:numId w:val="1"/>
-        </w:numPr>
-      </w:pPr>
-      <w:r>
-        <w:t>copy trained convets to all clones</w:t>
+          <w:numId w:val="3"/>
+        </w:numPr>
+      </w:pPr>
+      <w:proofErr w:type="gramStart"/>
+      <w:r>
+        <w:t>in</w:t>
+      </w:r>
+      <w:proofErr w:type="gramEnd"/>
+      <w:r>
+        <w:t xml:space="preserve"> parallel:</w:t>
+      </w:r>
+    </w:p>
+    <w:p>
+      <w:pPr>
+        <w:pStyle w:val="ListParagraph"/>
+        <w:numPr>
+          <w:ilvl w:val="1"/>
+          <w:numId w:val="3"/>
+        </w:numPr>
+      </w:pPr>
+      <w:proofErr w:type="gramStart"/>
+      <w:r>
+        <w:t>copy</w:t>
+      </w:r>
+      <w:proofErr w:type="gramEnd"/>
+      <w:r>
+        <w:t xml:space="preserve"> trained </w:t>
+      </w:r>
+      <w:proofErr w:type="spellStart"/>
+      <w:r>
+        <w:t>convets</w:t>
+      </w:r>
+      <w:proofErr w:type="spellEnd"/>
+      <w:r>
+        <w:t xml:space="preserve"> to all clones</w:t>
       </w:r>
     </w:p>
     <w:p>
@@ -410,12 +778,22 @@
         <w:pStyle w:val="ListParagraph"/>
         <w:numPr>
           <w:ilvl w:val="2"/>
-          <w:numId w:val="1"/>
-        </w:numPr>
-      </w:pPr>
-      <w:r>
-        <w:t>pick superchunk</w:t>
-      </w:r>
+          <w:numId w:val="3"/>
+        </w:numPr>
+      </w:pPr>
+      <w:proofErr w:type="gramStart"/>
+      <w:r>
+        <w:t>pick</w:t>
+      </w:r>
+      <w:proofErr w:type="gramEnd"/>
+      <w:r>
+        <w:t xml:space="preserve"> </w:t>
+      </w:r>
+      <w:proofErr w:type="spellStart"/>
+      <w:r>
+        <w:t>superchunk</w:t>
+      </w:r>
+      <w:proofErr w:type="spellEnd"/>
       <w:r>
         <w:t xml:space="preserve"> size, typically 8x8x4 or 6x6x6, try to make close to square depending on anisotropy</w:t>
       </w:r>
@@ -425,15 +803,22 @@
         <w:pStyle w:val="ListParagraph"/>
         <w:numPr>
           <w:ilvl w:val="2"/>
-          <w:numId w:val="1"/>
-        </w:numPr>
-      </w:pPr>
-      <w:r>
-        <w:t>pick overall output volume size so</w:t>
-      </w:r>
-      <w:r>
-        <w:t xml:space="preserve"> that it’s multiple of superchunk</w:t>
-      </w:r>
+          <w:numId w:val="3"/>
+        </w:numPr>
+      </w:pPr>
+      <w:proofErr w:type="gramStart"/>
+      <w:r>
+        <w:t>pick</w:t>
+      </w:r>
+      <w:proofErr w:type="gramEnd"/>
+      <w:r>
+        <w:t xml:space="preserve"> overall output volume size so that it’s multiple of </w:t>
+      </w:r>
+      <w:proofErr w:type="spellStart"/>
+      <w:r>
+        <w:t>superchunk</w:t>
+      </w:r>
+      <w:proofErr w:type="spellEnd"/>
       <w:r>
         <w:t xml:space="preserve"> size pick and also of number of machines, include a cube of boundary that is additionally exported for each network so overlap can be included</w:t>
       </w:r>
@@ -443,14 +828,32 @@
         <w:pStyle w:val="ListParagraph"/>
         <w:numPr>
           <w:ilvl w:val="2"/>
-          <w:numId w:val="1"/>
-        </w:numPr>
-      </w:pPr>
-      <w:r>
-        <w:t>export trained convnets over all of dataset or some pre-defined portion of dataset</w:t>
-      </w:r>
-      <w:r>
-        <w:t>, export in Knossos format (data_cubes)</w:t>
+          <w:numId w:val="3"/>
+        </w:numPr>
+      </w:pPr>
+      <w:proofErr w:type="gramStart"/>
+      <w:r>
+        <w:t>export</w:t>
+      </w:r>
+      <w:proofErr w:type="gramEnd"/>
+      <w:r>
+        <w:t xml:space="preserve"> trained </w:t>
+      </w:r>
+      <w:proofErr w:type="spellStart"/>
+      <w:r>
+        <w:t>convnets</w:t>
+      </w:r>
+      <w:proofErr w:type="spellEnd"/>
+      <w:r>
+        <w:t xml:space="preserve"> over all of dataset or some pre-defined portion of dataset, export in Knossos format (</w:t>
+      </w:r>
+      <w:proofErr w:type="spellStart"/>
+      <w:r>
+        <w:t>data_cubes</w:t>
+      </w:r>
+      <w:proofErr w:type="spellEnd"/>
+      <w:r>
+        <w:t>)</w:t>
       </w:r>
     </w:p>
     <w:p>
@@ -458,7 +861,7 @@
         <w:pStyle w:val="ListParagraph"/>
         <w:numPr>
           <w:ilvl w:val="2"/>
-          <w:numId w:val="1"/>
+          <w:numId w:val="3"/>
         </w:numPr>
       </w:pPr>
       <w:r>
@@ -470,11 +873,32 @@
         <w:pStyle w:val="ListParagraph"/>
         <w:numPr>
           <w:ilvl w:val="1"/>
-          <w:numId w:val="1"/>
-        </w:numPr>
-      </w:pPr>
-      <w:r>
-        <w:t>copy xfold probs to red</w:t>
+          <w:numId w:val="3"/>
+        </w:numPr>
+      </w:pPr>
+      <w:proofErr w:type="gramStart"/>
+      <w:r>
+        <w:t>copy</w:t>
+      </w:r>
+      <w:proofErr w:type="gramEnd"/>
+      <w:r>
+        <w:t xml:space="preserve"> </w:t>
+      </w:r>
+      <w:proofErr w:type="spellStart"/>
+      <w:r>
+        <w:t>xfold</w:t>
+      </w:r>
+      <w:proofErr w:type="spellEnd"/>
+      <w:r>
+        <w:t xml:space="preserve"> </w:t>
+      </w:r>
+      <w:proofErr w:type="spellStart"/>
+      <w:r>
+        <w:t>probs</w:t>
+      </w:r>
+      <w:proofErr w:type="spellEnd"/>
+      <w:r>
+        <w:t xml:space="preserve"> to red</w:t>
       </w:r>
     </w:p>
     <w:p>
@@ -482,11 +906,16 @@
         <w:pStyle w:val="ListParagraph"/>
         <w:numPr>
           <w:ilvl w:val="2"/>
-          <w:numId w:val="1"/>
-        </w:numPr>
-      </w:pPr>
-      <w:r>
-        <w:t>run watershed at (xxx – how to decide on thresholds) for test volumes</w:t>
+          <w:numId w:val="3"/>
+        </w:numPr>
+      </w:pPr>
+      <w:proofErr w:type="gramStart"/>
+      <w:r>
+        <w:t>run</w:t>
+      </w:r>
+      <w:proofErr w:type="gramEnd"/>
+      <w:r>
+        <w:t xml:space="preserve"> watershed at (xxx – how to decide on thresholds) for test volumes</w:t>
       </w:r>
     </w:p>
     <w:p>
@@ -494,14 +923,24 @@
         <w:pStyle w:val="ListParagraph"/>
         <w:numPr>
           <w:ilvl w:val="2"/>
-          <w:numId w:val="1"/>
-        </w:numPr>
-      </w:pPr>
-      <w:r>
-        <w:t>train supervo</w:t>
-      </w:r>
-      <w:r>
-        <w:t>xel classifier on test volumes</w:t>
+          <w:numId w:val="3"/>
+        </w:numPr>
+      </w:pPr>
+      <w:proofErr w:type="gramStart"/>
+      <w:r>
+        <w:t>train</w:t>
+      </w:r>
+      <w:proofErr w:type="gramEnd"/>
+      <w:r>
+        <w:t xml:space="preserve"> </w:t>
+      </w:r>
+      <w:proofErr w:type="spellStart"/>
+      <w:r>
+        <w:t>supervoxel</w:t>
+      </w:r>
+      <w:proofErr w:type="spellEnd"/>
+      <w:r>
+        <w:t xml:space="preserve"> classifier on test volumes</w:t>
       </w:r>
     </w:p>
     <w:p>
@@ -509,62 +948,134 @@
         <w:pStyle w:val="ListParagraph"/>
         <w:numPr>
           <w:ilvl w:val="2"/>
-          <w:numId w:val="1"/>
-        </w:numPr>
-      </w:pPr>
-      <w:r>
-        <w:t>copy trained classifier dills to biowulf</w:t>
-      </w:r>
+          <w:numId w:val="3"/>
+        </w:numPr>
+      </w:pPr>
+      <w:proofErr w:type="gramStart"/>
+      <w:r>
+        <w:t>copy</w:t>
+      </w:r>
+      <w:proofErr w:type="gramEnd"/>
+      <w:r>
+        <w:t xml:space="preserve"> trained classifier dills to </w:t>
+      </w:r>
+      <w:proofErr w:type="spellStart"/>
+      <w:r>
+        <w:t>biowulf</w:t>
+      </w:r>
+      <w:proofErr w:type="spellEnd"/>
     </w:p>
     <w:p>
       <w:pPr>
         <w:pStyle w:val="ListParagraph"/>
         <w:numPr>
           <w:ilvl w:val="0"/>
-          <w:numId w:val="1"/>
-        </w:numPr>
-      </w:pPr>
-      <w:r>
-        <w:t>merge probs from different networks simultaneous with copy to NAS (i.e., “push” method for prob aggregations)</w:t>
-      </w:r>
-    </w:p>
-    <w:p>
-      <w:pPr>
-        <w:pStyle w:val="ListParagraph"/>
-        <w:numPr>
-          <w:ilvl w:val="1"/>
-          <w:numId w:val="1"/>
-        </w:numPr>
-      </w:pPr>
-      <w:r>
-        <w:t xml:space="preserve">do this serially per gpu clone machines but write out </w:t>
-      </w:r>
-      <w:r>
-        <w:t>per superchunk</w:t>
-      </w:r>
-    </w:p>
-    <w:p>
-      <w:pPr>
-        <w:pStyle w:val="ListParagraph"/>
-        <w:numPr>
-          <w:ilvl w:val="1"/>
-          <w:numId w:val="1"/>
-        </w:numPr>
-      </w:pPr>
-      <w:r>
-        <w:t>use filemodulator_overlap mode of dpCubeIter to minimize writes for overlap</w:t>
-      </w:r>
-    </w:p>
-    <w:p>
-      <w:pPr>
-        <w:pStyle w:val="ListParagraph"/>
-        <w:numPr>
-          <w:ilvl w:val="1"/>
-          <w:numId w:val="1"/>
-        </w:numPr>
-      </w:pPr>
-      <w:r>
-        <w:t>delete cubes off of clones after completion</w:t>
+          <w:numId w:val="3"/>
+        </w:numPr>
+      </w:pPr>
+      <w:proofErr w:type="gramStart"/>
+      <w:r>
+        <w:t>merge</w:t>
+      </w:r>
+      <w:proofErr w:type="gramEnd"/>
+      <w:r>
+        <w:t xml:space="preserve"> </w:t>
+      </w:r>
+      <w:proofErr w:type="spellStart"/>
+      <w:r>
+        <w:t>probs</w:t>
+      </w:r>
+      <w:proofErr w:type="spellEnd"/>
+      <w:r>
+        <w:t xml:space="preserve"> from different networks simultaneous with copy to NAS (i.e., “push” method for </w:t>
+      </w:r>
+      <w:proofErr w:type="spellStart"/>
+      <w:r>
+        <w:t>prob</w:t>
+      </w:r>
+      <w:proofErr w:type="spellEnd"/>
+      <w:r>
+        <w:t xml:space="preserve"> aggregations)</w:t>
+      </w:r>
+    </w:p>
+    <w:p>
+      <w:pPr>
+        <w:pStyle w:val="ListParagraph"/>
+        <w:numPr>
+          <w:ilvl w:val="1"/>
+          <w:numId w:val="3"/>
+        </w:numPr>
+      </w:pPr>
+      <w:proofErr w:type="gramStart"/>
+      <w:r>
+        <w:t>do</w:t>
+      </w:r>
+      <w:proofErr w:type="gramEnd"/>
+      <w:r>
+        <w:t xml:space="preserve"> this serially per </w:t>
+      </w:r>
+      <w:proofErr w:type="spellStart"/>
+      <w:r>
+        <w:t>gpu</w:t>
+      </w:r>
+      <w:proofErr w:type="spellEnd"/>
+      <w:r>
+        <w:t xml:space="preserve"> clone machines but write out per </w:t>
+      </w:r>
+      <w:proofErr w:type="spellStart"/>
+      <w:r>
+        <w:t>superchunk</w:t>
+      </w:r>
+      <w:proofErr w:type="spellEnd"/>
+    </w:p>
+    <w:p>
+      <w:pPr>
+        <w:pStyle w:val="ListParagraph"/>
+        <w:numPr>
+          <w:ilvl w:val="1"/>
+          <w:numId w:val="3"/>
+        </w:numPr>
+      </w:pPr>
+      <w:proofErr w:type="gramStart"/>
+      <w:r>
+        <w:t>use</w:t>
+      </w:r>
+      <w:proofErr w:type="gramEnd"/>
+      <w:r>
+        <w:t xml:space="preserve"> </w:t>
+      </w:r>
+      <w:proofErr w:type="spellStart"/>
+      <w:r>
+        <w:t>filemodulator_overlap</w:t>
+      </w:r>
+      <w:proofErr w:type="spellEnd"/>
+      <w:r>
+        <w:t xml:space="preserve"> mode of </w:t>
+      </w:r>
+      <w:proofErr w:type="spellStart"/>
+      <w:r>
+        <w:t>dpCubeIter</w:t>
+      </w:r>
+      <w:proofErr w:type="spellEnd"/>
+      <w:r>
+        <w:t xml:space="preserve"> to minimize writes for overlap</w:t>
+      </w:r>
+    </w:p>
+    <w:p>
+      <w:pPr>
+        <w:pStyle w:val="ListParagraph"/>
+        <w:numPr>
+          <w:ilvl w:val="1"/>
+          <w:numId w:val="3"/>
+        </w:numPr>
+      </w:pPr>
+      <w:proofErr w:type="gramStart"/>
+      <w:r>
+        <w:t>delete</w:t>
+      </w:r>
+      <w:proofErr w:type="gramEnd"/>
+      <w:r>
+        <w:t xml:space="preserve"> cubes off of clones after completion</w:t>
       </w:r>
     </w:p>
     <w:p>
@@ -572,36 +1083,571 @@
         <w:pStyle w:val="ListParagraph"/>
         <w:numPr>
           <w:ilvl w:val="0"/>
-          <w:numId w:val="1"/>
-        </w:numPr>
-      </w:pPr>
-      <w:r>
-        <w:t>copy probs from nas to biowulf</w:t>
-      </w:r>
-    </w:p>
-    <w:p>
-      <w:pPr>
-        <w:pStyle w:val="ListParagraph"/>
-        <w:numPr>
-          <w:ilvl w:val="1"/>
-          <w:numId w:val="1"/>
-        </w:numPr>
-      </w:pPr>
-      <w:r>
-        <w:t>separate into n folders (xxx – copy command here) and use bbcp or rsync WITH –e ssh switch from each of n machines, which currently are green, red, infra (vm on green) and ultra (vm on green)</w:t>
-      </w:r>
+          <w:numId w:val="3"/>
+        </w:numPr>
+      </w:pPr>
+      <w:proofErr w:type="gramStart"/>
+      <w:r>
+        <w:t>copy</w:t>
+      </w:r>
+      <w:proofErr w:type="gramEnd"/>
+      <w:r>
+        <w:t xml:space="preserve"> </w:t>
+      </w:r>
+      <w:proofErr w:type="spellStart"/>
+      <w:r>
+        <w:t>probs</w:t>
+      </w:r>
+      <w:proofErr w:type="spellEnd"/>
+      <w:r>
+        <w:t xml:space="preserve"> from </w:t>
+      </w:r>
+      <w:proofErr w:type="spellStart"/>
+      <w:r>
+        <w:t>nas</w:t>
+      </w:r>
+      <w:proofErr w:type="spellEnd"/>
+      <w:r>
+        <w:t xml:space="preserve"> to </w:t>
+      </w:r>
+      <w:proofErr w:type="spellStart"/>
+      <w:r>
+        <w:t>biowulf</w:t>
+      </w:r>
+      <w:proofErr w:type="spellEnd"/>
+    </w:p>
+    <w:p>
+      <w:pPr>
+        <w:pStyle w:val="ListParagraph"/>
+        <w:numPr>
+          <w:ilvl w:val="1"/>
+          <w:numId w:val="3"/>
+        </w:numPr>
+      </w:pPr>
+      <w:proofErr w:type="gramStart"/>
+      <w:r>
+        <w:t>separate</w:t>
+      </w:r>
+      <w:proofErr w:type="gramEnd"/>
+      <w:r>
+        <w:t xml:space="preserve"> into n folders (xxx – copy command here) and use </w:t>
+      </w:r>
+      <w:proofErr w:type="spellStart"/>
+      <w:r>
+        <w:t>bbcp</w:t>
+      </w:r>
+      <w:proofErr w:type="spellEnd"/>
+      <w:r>
+        <w:t xml:space="preserve"> or </w:t>
+      </w:r>
+      <w:proofErr w:type="spellStart"/>
+      <w:r>
+        <w:t>rsync</w:t>
+      </w:r>
+      <w:proofErr w:type="spellEnd"/>
+      <w:r>
+        <w:t xml:space="preserve"> WITH –e </w:t>
+      </w:r>
+      <w:proofErr w:type="spellStart"/>
+      <w:r>
+        <w:t>ssh</w:t>
+      </w:r>
+      <w:proofErr w:type="spellEnd"/>
+      <w:r>
+        <w:t xml:space="preserve"> switch from each of n machines, which currently are green, red, infra (</w:t>
+      </w:r>
+      <w:proofErr w:type="spellStart"/>
+      <w:r>
+        <w:t>vm</w:t>
+      </w:r>
+      <w:proofErr w:type="spellEnd"/>
+      <w:r>
+        <w:t xml:space="preserve"> on green) and ultra (</w:t>
+      </w:r>
+      <w:proofErr w:type="spellStart"/>
+      <w:r>
+        <w:t>vm</w:t>
+      </w:r>
+      <w:proofErr w:type="spellEnd"/>
+      <w:r>
+        <w:t xml:space="preserve"> on green)</w:t>
+      </w:r>
+    </w:p>
+    <w:p>
+      <w:pPr>
+        <w:pStyle w:val="ListParagraph"/>
+        <w:numPr>
+          <w:ilvl w:val="1"/>
+          <w:numId w:val="3"/>
+        </w:numPr>
+      </w:pPr>
+      <w:proofErr w:type="gramStart"/>
+      <w:r>
+        <w:t>for</w:t>
+      </w:r>
+      <w:proofErr w:type="gramEnd"/>
+      <w:r>
+        <w:t xml:space="preserve"> </w:t>
+      </w:r>
+      <w:proofErr w:type="spellStart"/>
+      <w:r>
+        <w:t>prob</w:t>
+      </w:r>
+      <w:proofErr w:type="spellEnd"/>
+      <w:r>
+        <w:t xml:space="preserve"> files currently saturate disk rate (~140 MB/s with WD NAS 8TB drives, RAID5) at only 2 machines copying </w:t>
+      </w:r>
+      <w:proofErr w:type="spellStart"/>
+      <w:r>
+        <w:t>simulataneously</w:t>
+      </w:r>
+      <w:proofErr w:type="spellEnd"/>
     </w:p>
     <w:p>
       <w:pPr>
         <w:pStyle w:val="ListParagraph"/>
         <w:numPr>
           <w:ilvl w:val="0"/>
-          <w:numId w:val="1"/>
-        </w:numPr>
-      </w:pPr>
-      <w:r>
-        <w:t>run watershed against probs on biowulf in parallel for each “superchunk” volume</w:t>
-      </w:r>
+          <w:numId w:val="3"/>
+        </w:numPr>
+      </w:pPr>
+      <w:proofErr w:type="gramStart"/>
+      <w:r>
+        <w:t>run</w:t>
+      </w:r>
+      <w:proofErr w:type="gramEnd"/>
+      <w:r>
+        <w:t xml:space="preserve"> watershed against </w:t>
+      </w:r>
+      <w:proofErr w:type="spellStart"/>
+      <w:r>
+        <w:t>probs</w:t>
+      </w:r>
+      <w:proofErr w:type="spellEnd"/>
+      <w:r>
+        <w:t xml:space="preserve"> on </w:t>
+      </w:r>
+      <w:proofErr w:type="spellStart"/>
+      <w:r>
+        <w:t>biowulf</w:t>
+      </w:r>
+      <w:proofErr w:type="spellEnd"/>
+      <w:r>
+        <w:t xml:space="preserve"> in parallel for each “</w:t>
+      </w:r>
+      <w:proofErr w:type="spellStart"/>
+      <w:r>
+        <w:t>superchunk</w:t>
+      </w:r>
+      <w:proofErr w:type="spellEnd"/>
+      <w:r>
+        <w:t xml:space="preserve">” volume on </w:t>
+      </w:r>
+      <w:proofErr w:type="spellStart"/>
+      <w:r>
+        <w:t>biowulf</w:t>
+      </w:r>
+      <w:proofErr w:type="spellEnd"/>
+    </w:p>
+    <w:p>
+      <w:pPr>
+        <w:pStyle w:val="ListParagraph"/>
+        <w:numPr>
+          <w:ilvl w:val="1"/>
+          <w:numId w:val="3"/>
+        </w:numPr>
+      </w:pPr>
+      <w:proofErr w:type="gramStart"/>
+      <w:r>
+        <w:t>use</w:t>
+      </w:r>
+      <w:proofErr w:type="gramEnd"/>
+      <w:r>
+        <w:t xml:space="preserve"> </w:t>
+      </w:r>
+      <w:proofErr w:type="spellStart"/>
+      <w:r>
+        <w:t>dpCubeIter</w:t>
+      </w:r>
+      <w:proofErr w:type="spellEnd"/>
+      <w:r>
+        <w:t xml:space="preserve"> to generate inputs to swarm</w:t>
+      </w:r>
+    </w:p>
+    <w:p>
+      <w:pPr>
+        <w:pStyle w:val="ListParagraph"/>
+        <w:numPr>
+          <w:ilvl w:val="0"/>
+          <w:numId w:val="3"/>
+        </w:numPr>
+      </w:pPr>
+      <w:proofErr w:type="gramStart"/>
+      <w:r>
+        <w:t>run</w:t>
+      </w:r>
+      <w:proofErr w:type="gramEnd"/>
+      <w:r>
+        <w:t xml:space="preserve"> agglomeration on </w:t>
+      </w:r>
+      <w:proofErr w:type="spellStart"/>
+      <w:r>
+        <w:t>biowulf</w:t>
+      </w:r>
+      <w:proofErr w:type="spellEnd"/>
+    </w:p>
+    <w:p>
+      <w:pPr>
+        <w:pStyle w:val="ListParagraph"/>
+        <w:numPr>
+          <w:ilvl w:val="1"/>
+          <w:numId w:val="3"/>
+        </w:numPr>
+      </w:pPr>
+      <w:proofErr w:type="gramStart"/>
+      <w:r>
+        <w:t>setup</w:t>
+      </w:r>
+      <w:proofErr w:type="gramEnd"/>
+      <w:r>
+        <w:t xml:space="preserve"> “parallel” </w:t>
+      </w:r>
+      <w:proofErr w:type="spellStart"/>
+      <w:r>
+        <w:t>config</w:t>
+      </w:r>
+      <w:proofErr w:type="spellEnd"/>
+      <w:r>
+        <w:t xml:space="preserve"> file</w:t>
+      </w:r>
+    </w:p>
+    <w:p>
+      <w:pPr>
+        <w:pStyle w:val="ListParagraph"/>
+        <w:numPr>
+          <w:ilvl w:val="1"/>
+          <w:numId w:val="3"/>
+        </w:numPr>
+      </w:pPr>
+      <w:proofErr w:type="gramStart"/>
+      <w:r>
+        <w:t>use</w:t>
+      </w:r>
+      <w:proofErr w:type="gramEnd"/>
+      <w:r>
+        <w:t xml:space="preserve"> </w:t>
+      </w:r>
+      <w:proofErr w:type="spellStart"/>
+      <w:r>
+        <w:t>dpCubeIter</w:t>
+      </w:r>
+      <w:proofErr w:type="spellEnd"/>
+      <w:r>
+        <w:t xml:space="preserve"> to generate inputs to swarm</w:t>
+      </w:r>
+    </w:p>
+    <w:p>
+      <w:pPr>
+        <w:pStyle w:val="ListParagraph"/>
+        <w:numPr>
+          <w:ilvl w:val="0"/>
+          <w:numId w:val="3"/>
+        </w:numPr>
+      </w:pPr>
+      <w:proofErr w:type="gramStart"/>
+      <w:r>
+        <w:t>run</w:t>
+      </w:r>
+      <w:proofErr w:type="gramEnd"/>
+      <w:r>
+        <w:t xml:space="preserve"> “cleaning” on </w:t>
+      </w:r>
+      <w:proofErr w:type="spellStart"/>
+      <w:r>
+        <w:t>biowulf</w:t>
+      </w:r>
+      <w:proofErr w:type="spellEnd"/>
+    </w:p>
+    <w:p>
+      <w:pPr>
+        <w:pStyle w:val="ListParagraph"/>
+        <w:numPr>
+          <w:ilvl w:val="1"/>
+          <w:numId w:val="3"/>
+        </w:numPr>
+      </w:pPr>
+      <w:proofErr w:type="gramStart"/>
+      <w:r>
+        <w:t>first</w:t>
+      </w:r>
+      <w:proofErr w:type="gramEnd"/>
+      <w:r>
+        <w:t xml:space="preserve"> do “clean write” which copies voxel type to </w:t>
+      </w:r>
+      <w:proofErr w:type="spellStart"/>
+      <w:r>
+        <w:t>agglo</w:t>
+      </w:r>
+      <w:proofErr w:type="spellEnd"/>
+      <w:r>
+        <w:t xml:space="preserve"> hdf5s</w:t>
+      </w:r>
+    </w:p>
+    <w:p>
+      <w:pPr>
+        <w:pStyle w:val="ListParagraph"/>
+        <w:numPr>
+          <w:ilvl w:val="1"/>
+          <w:numId w:val="3"/>
+        </w:numPr>
+      </w:pPr>
+      <w:proofErr w:type="gramStart"/>
+      <w:r>
+        <w:t>cleaning</w:t>
+      </w:r>
+      <w:proofErr w:type="gramEnd"/>
+      <w:r>
+        <w:t xml:space="preserve"> removes small </w:t>
+      </w:r>
+      <w:proofErr w:type="spellStart"/>
+      <w:r>
+        <w:t>supervoxels</w:t>
+      </w:r>
+      <w:proofErr w:type="spellEnd"/>
+      <w:r>
+        <w:t xml:space="preserve"> and merges them with nearest neighbors and removes cavities, then </w:t>
+      </w:r>
+      <w:proofErr w:type="spellStart"/>
+      <w:r>
+        <w:t>recomputes</w:t>
+      </w:r>
+      <w:proofErr w:type="spellEnd"/>
+      <w:r>
+        <w:t xml:space="preserve"> </w:t>
+      </w:r>
+      <w:proofErr w:type="spellStart"/>
+      <w:r>
+        <w:t>supervoxel</w:t>
+      </w:r>
+      <w:proofErr w:type="spellEnd"/>
+      <w:r>
+        <w:t xml:space="preserve"> types and re-orders labels (for ICS then ECS and updates </w:t>
+      </w:r>
+      <w:proofErr w:type="spellStart"/>
+      <w:r>
+        <w:t>types_nabels</w:t>
+      </w:r>
+      <w:proofErr w:type="spellEnd"/>
+      <w:r>
+        <w:t>)</w:t>
+      </w:r>
+    </w:p>
+    <w:p>
+      <w:pPr>
+        <w:pStyle w:val="ListParagraph"/>
+        <w:numPr>
+          <w:ilvl w:val="1"/>
+          <w:numId w:val="3"/>
+        </w:numPr>
+      </w:pPr>
+      <w:proofErr w:type="gramStart"/>
+      <w:r>
+        <w:t>should</w:t>
+      </w:r>
+      <w:proofErr w:type="gramEnd"/>
+      <w:r>
+        <w:t xml:space="preserve"> run in less than 30 </w:t>
+      </w:r>
+      <w:proofErr w:type="spellStart"/>
+      <w:r>
+        <w:t>mins</w:t>
+      </w:r>
+      <w:proofErr w:type="spellEnd"/>
+      <w:r>
+        <w:t xml:space="preserve"> per </w:t>
+      </w:r>
+      <w:proofErr w:type="spellStart"/>
+      <w:r>
+        <w:t>superchunk</w:t>
+      </w:r>
+      <w:proofErr w:type="spellEnd"/>
+      <w:r>
+        <w:t>, so run on quick nodes</w:t>
+      </w:r>
+    </w:p>
+    <w:p>
+      <w:pPr>
+        <w:pStyle w:val="ListParagraph"/>
+        <w:numPr>
+          <w:ilvl w:val="1"/>
+          <w:numId w:val="3"/>
+        </w:numPr>
+      </w:pPr>
+      <w:proofErr w:type="gramStart"/>
+      <w:r>
+        <w:t>usually</w:t>
+      </w:r>
+      <w:proofErr w:type="gramEnd"/>
+      <w:r>
+        <w:t xml:space="preserve"> only clean labels from whatever agglomeration iteration that is going to be used, otherwise for multiple iterations, setup dependencies to avoid multiple hdf5 writers issue</w:t>
+      </w:r>
+    </w:p>
+    <w:p>
+      <w:pPr>
+        <w:pStyle w:val="ListParagraph"/>
+        <w:numPr>
+          <w:ilvl w:val="0"/>
+          <w:numId w:val="3"/>
+        </w:numPr>
+      </w:pPr>
+      <w:proofErr w:type="gramStart"/>
+      <w:r>
+        <w:t>copy</w:t>
+      </w:r>
+      <w:proofErr w:type="gramEnd"/>
+      <w:r>
+        <w:t xml:space="preserve"> cleaned labels from </w:t>
+      </w:r>
+      <w:proofErr w:type="spellStart"/>
+      <w:r>
+        <w:t>biowulf</w:t>
+      </w:r>
+      <w:proofErr w:type="spellEnd"/>
+      <w:r>
+        <w:t xml:space="preserve"> back to </w:t>
+      </w:r>
+      <w:proofErr w:type="spellStart"/>
+      <w:r>
+        <w:t>synology</w:t>
+      </w:r>
+      <w:proofErr w:type="spellEnd"/>
+    </w:p>
+    <w:p>
+      <w:pPr>
+        <w:pStyle w:val="ListParagraph"/>
+        <w:numPr>
+          <w:ilvl w:val="1"/>
+          <w:numId w:val="3"/>
+        </w:numPr>
+      </w:pPr>
+      <w:proofErr w:type="gramStart"/>
+      <w:r>
+        <w:t>depending</w:t>
+      </w:r>
+      <w:proofErr w:type="gramEnd"/>
+      <w:r>
+        <w:t xml:space="preserve"> on size might benefit from up to 4 machines (as smaller files transfer quickly and before line/disk caches are saturated)</w:t>
+      </w:r>
+    </w:p>
+    <w:p>
+      <w:pPr>
+        <w:pStyle w:val="ListParagraph"/>
+        <w:numPr>
+          <w:ilvl w:val="0"/>
+          <w:numId w:val="3"/>
+        </w:numPr>
+      </w:pPr>
+      <w:proofErr w:type="gramStart"/>
+      <w:r>
+        <w:t>export</w:t>
+      </w:r>
+      <w:proofErr w:type="gramEnd"/>
+      <w:r>
+        <w:t xml:space="preserve"> data to CDCU </w:t>
+      </w:r>
+      <w:proofErr w:type="spellStart"/>
+      <w:r>
+        <w:t>fileshare</w:t>
+      </w:r>
+      <w:proofErr w:type="spellEnd"/>
+    </w:p>
+    <w:p>
+      <w:pPr>
+        <w:pStyle w:val="ListParagraph"/>
+        <w:numPr>
+          <w:ilvl w:val="1"/>
+          <w:numId w:val="3"/>
+        </w:numPr>
+      </w:pPr>
+      <w:proofErr w:type="gramStart"/>
+      <w:r>
+        <w:t>raw</w:t>
+      </w:r>
+      <w:proofErr w:type="gramEnd"/>
+      <w:r>
+        <w:t xml:space="preserve"> data also if using </w:t>
+      </w:r>
+      <w:proofErr w:type="spellStart"/>
+      <w:r>
+        <w:t>downsampled</w:t>
+      </w:r>
+      <w:proofErr w:type="spellEnd"/>
+    </w:p>
+    <w:p>
+      <w:pPr>
+        <w:pStyle w:val="ListParagraph"/>
+        <w:numPr>
+          <w:ilvl w:val="1"/>
+          <w:numId w:val="3"/>
+        </w:numPr>
+      </w:pPr>
+      <w:proofErr w:type="gramStart"/>
+      <w:r>
+        <w:t>can</w:t>
+      </w:r>
+      <w:proofErr w:type="gramEnd"/>
+      <w:r>
+        <w:t xml:space="preserve"> export </w:t>
+      </w:r>
+      <w:proofErr w:type="spellStart"/>
+      <w:r>
+        <w:t>probs</w:t>
+      </w:r>
+      <w:proofErr w:type="spellEnd"/>
+      <w:r>
+        <w:t xml:space="preserve"> by converting to uint8 </w:t>
+      </w:r>
+      <w:proofErr w:type="spellStart"/>
+      <w:r>
+        <w:t>grayscale</w:t>
+      </w:r>
+      <w:proofErr w:type="spellEnd"/>
+    </w:p>
+    <w:p>
+      <w:pPr>
+        <w:pStyle w:val="ListParagraph"/>
+        <w:numPr>
+          <w:ilvl w:val="1"/>
+          <w:numId w:val="3"/>
+        </w:numPr>
+      </w:pPr>
+      <w:proofErr w:type="gramStart"/>
+      <w:r>
+        <w:t>make</w:t>
+      </w:r>
+      <w:proofErr w:type="gramEnd"/>
+      <w:r>
+        <w:t xml:space="preserve"> sure to enable compression for segmentation labels</w:t>
+      </w:r>
+    </w:p>
+    <w:p>
+      <w:pPr>
+        <w:pStyle w:val="ListParagraph"/>
+        <w:numPr>
+          <w:ilvl w:val="1"/>
+          <w:numId w:val="3"/>
+        </w:numPr>
+      </w:pPr>
+      <w:proofErr w:type="gramStart"/>
+      <w:r>
+        <w:t>xxx</w:t>
+      </w:r>
+      <w:proofErr w:type="gramEnd"/>
+      <w:r>
+        <w:t xml:space="preserve"> – modified Knossos that can support multiple label sets?</w:t>
+      </w:r>
+    </w:p>
+    <w:p>
       <w:bookmarkStart w:id="0" w:name="_GoBack"/>
       <w:bookmarkEnd w:id="0"/>
     </w:p>
@@ -798,6 +1844,34 @@
   </w:num>
   <w:num w:numId="2">
     <w:abstractNumId w:val="1"/>
+  </w:num>
+  <w:num w:numId="3">
+    <w:abstractNumId w:val="0"/>
+    <w:lvlOverride w:ilvl="0"/>
+    <w:lvlOverride w:ilvl="1">
+      <w:startOverride w:val="1"/>
+    </w:lvlOverride>
+    <w:lvlOverride w:ilvl="2">
+      <w:startOverride w:val="1"/>
+    </w:lvlOverride>
+    <w:lvlOverride w:ilvl="3">
+      <w:startOverride w:val="1"/>
+    </w:lvlOverride>
+    <w:lvlOverride w:ilvl="4">
+      <w:startOverride w:val="1"/>
+    </w:lvlOverride>
+    <w:lvlOverride w:ilvl="5">
+      <w:startOverride w:val="1"/>
+    </w:lvlOverride>
+    <w:lvlOverride w:ilvl="6">
+      <w:startOverride w:val="1"/>
+    </w:lvlOverride>
+    <w:lvlOverride w:ilvl="7">
+      <w:startOverride w:val="1"/>
+    </w:lvlOverride>
+    <w:lvlOverride w:ilvl="8">
+      <w:startOverride w:val="1"/>
+    </w:lvlOverride>
   </w:num>
 </w:numbering>
 </file>
@@ -957,7 +2031,7 @@
   <w:style w:type="paragraph" w:default="1" w:styleId="Normal">
     <w:name w:val="Normal"/>
     <w:qFormat/>
-    <w:rsid w:val="00E323A9"/>
+    <w:rsid w:val="00385BF1"/>
     <w:rPr>
       <w:rFonts w:ascii="Arial" w:hAnsi="Arial"/>
       <w:sz w:val="22"/>
@@ -1159,7 +2233,7 @@
   <w:style w:type="paragraph" w:default="1" w:styleId="Normal">
     <w:name w:val="Normal"/>
     <w:qFormat/>
-    <w:rsid w:val="00E323A9"/>
+    <w:rsid w:val="00385BF1"/>
     <w:rPr>
       <w:rFonts w:ascii="Arial" w:hAnsi="Arial"/>
       <w:sz w:val="22"/>
